--- a/homework_2/homework_2.docx
+++ b/homework_2/homework_2.docx
@@ -2794,25 +2794,7 @@
             <w:rPr>
               <w:rFonts w:ascii="Cambria Math" w:hAnsi="Cambria Math" w:cs="Arial"/>
             </w:rPr>
-            <m:t xml:space="preserve">= </m:t>
-          </m:r>
-          <m:r>
-            <w:rPr>
-              <w:rFonts w:ascii="Cambria Math" w:hAnsi="Cambria Math" w:cs="Arial"/>
-            </w:rPr>
-            <m:t>μ</m:t>
-          </m:r>
-          <m:r>
-            <w:rPr>
-              <w:rFonts w:ascii="Cambria Math" w:hAnsi="Cambria Math" w:cs="Arial"/>
-            </w:rPr>
-            <m:t>+</m:t>
-          </m:r>
-          <m:r>
-            <w:rPr>
-              <w:rFonts w:ascii="Cambria Math" w:hAnsi="Cambria Math" w:cs="Arial"/>
-            </w:rPr>
-            <m:t>σX</m:t>
+            <m:t>= μ+σX</m:t>
           </m:r>
         </m:oMath>
       </m:oMathPara>
@@ -2848,6 +2830,933 @@
           <w:bCs/>
         </w:rPr>
       </w:pPr>
+      <m:oMath>
+        <m:r>
+          <m:rPr>
+            <m:sty m:val="bi"/>
+          </m:rPr>
+          <w:rPr>
+            <w:rFonts w:ascii="Cambria Math" w:hAnsi="Cambria Math" w:cs="Arial"/>
+          </w:rPr>
+          <m:t>P</m:t>
+        </m:r>
+        <m:d>
+          <m:dPr>
+            <m:ctrlPr>
+              <w:rPr>
+                <w:rFonts w:ascii="Cambria Math" w:hAnsi="Cambria Math" w:cs="Arial"/>
+                <w:b/>
+                <w:bCs/>
+                <w:i/>
+              </w:rPr>
+            </m:ctrlPr>
+          </m:dPr>
+          <m:e>
+            <m:r>
+              <m:rPr>
+                <m:sty m:val="bi"/>
+              </m:rPr>
+              <w:rPr>
+                <w:rFonts w:ascii="Cambria Math" w:hAnsi="Cambria Math" w:cs="Arial"/>
+              </w:rPr>
+              <m:t>A</m:t>
+            </m:r>
+          </m:e>
+          <m:e>
+            <m:r>
+              <m:rPr>
+                <m:sty m:val="bi"/>
+              </m:rPr>
+              <w:rPr>
+                <w:rFonts w:ascii="Cambria Math" w:hAnsi="Cambria Math" w:cs="Arial"/>
+              </w:rPr>
+              <m:t>B</m:t>
+            </m:r>
+          </m:e>
+        </m:d>
+        <m:r>
+          <m:rPr>
+            <m:sty m:val="bi"/>
+          </m:rPr>
+          <w:rPr>
+            <w:rFonts w:ascii="Cambria Math" w:hAnsi="Cambria Math" w:cs="Arial"/>
+          </w:rPr>
+          <m:t>=</m:t>
+        </m:r>
+        <m:f>
+          <m:fPr>
+            <m:ctrlPr>
+              <w:rPr>
+                <w:rFonts w:ascii="Cambria Math" w:hAnsi="Cambria Math" w:cs="Arial"/>
+                <w:bCs/>
+              </w:rPr>
+            </m:ctrlPr>
+          </m:fPr>
+          <m:num>
+            <m:r>
+              <m:rPr>
+                <m:sty m:val="bi"/>
+              </m:rPr>
+              <w:rPr>
+                <w:rFonts w:ascii="Cambria Math" w:hAnsi="Cambria Math" w:cs="Arial"/>
+              </w:rPr>
+              <m:t xml:space="preserve">P(B|A) </m:t>
+            </m:r>
+            <m:r>
+              <m:rPr>
+                <m:sty m:val="bi"/>
+              </m:rPr>
+              <w:rPr>
+                <w:rFonts w:ascii="Cambria Math" w:hAnsi="Cambria Math" w:cs="Arial"/>
+              </w:rPr>
+              <m:t xml:space="preserve"> P(A)</m:t>
+            </m:r>
+          </m:num>
+          <m:den>
+            <m:r>
+              <w:rPr>
+                <w:rFonts w:ascii="Cambria Math" w:hAnsi="Cambria Math" w:cs="Arial"/>
+              </w:rPr>
+              <m:t>P</m:t>
+            </m:r>
+            <m:d>
+              <m:dPr>
+                <m:ctrlPr>
+                  <w:rPr>
+                    <w:rFonts w:ascii="Cambria Math" w:hAnsi="Cambria Math" w:cs="Arial"/>
+                    <w:bCs/>
+                    <w:i/>
+                  </w:rPr>
+                </m:ctrlPr>
+              </m:dPr>
+              <m:e>
+                <m:r>
+                  <w:rPr>
+                    <w:rFonts w:ascii="Cambria Math" w:hAnsi="Cambria Math" w:cs="Arial"/>
+                  </w:rPr>
+                  <m:t>B</m:t>
+                </m:r>
+              </m:e>
+            </m:d>
+          </m:den>
+        </m:f>
+      </m:oMath>
+    </w:p>
+    <w:p>
+      <w:pPr>
+        <w:pStyle w:val="NormalWeb"/>
+        <w:numPr>
+          <w:ilvl w:val="0"/>
+          <w:numId w:val="5"/>
+        </w:numPr>
+        <w:rPr>
+          <w:rFonts w:ascii="Arial" w:hAnsi="Arial" w:cs="Arial"/>
+          <w:b/>
+          <w:bCs/>
+        </w:rPr>
+      </w:pPr>
+      <m:oMath>
+        <m:r>
+          <m:rPr>
+            <m:sty m:val="bi"/>
+          </m:rPr>
+          <w:rPr>
+            <w:rFonts w:ascii="Cambria Math" w:hAnsi="Cambria Math" w:cs="Arial"/>
+          </w:rPr>
+          <m:t>P</m:t>
+        </m:r>
+        <m:d>
+          <m:dPr>
+            <m:ctrlPr>
+              <w:rPr>
+                <w:rFonts w:ascii="Cambria Math" w:hAnsi="Cambria Math" w:cs="Arial"/>
+                <w:b/>
+                <w:bCs/>
+                <w:i/>
+              </w:rPr>
+            </m:ctrlPr>
+          </m:dPr>
+          <m:e>
+            <m:r>
+              <m:rPr>
+                <m:sty m:val="bi"/>
+              </m:rPr>
+              <w:rPr>
+                <w:rFonts w:ascii="Cambria Math" w:hAnsi="Cambria Math" w:cs="Arial"/>
+              </w:rPr>
+              <m:t>A</m:t>
+            </m:r>
+          </m:e>
+        </m:d>
+        <m:r>
+          <m:rPr>
+            <m:sty m:val="bi"/>
+          </m:rPr>
+          <w:rPr>
+            <w:rFonts w:ascii="Cambria Math" w:hAnsi="Cambria Math" w:cs="Arial"/>
+          </w:rPr>
+          <m:t>=</m:t>
+        </m:r>
+        <m:f>
+          <m:fPr>
+            <m:ctrlPr>
+              <w:rPr>
+                <w:rFonts w:ascii="Cambria Math" w:hAnsi="Cambria Math" w:cs="Arial"/>
+                <w:bCs/>
+              </w:rPr>
+            </m:ctrlPr>
+          </m:fPr>
+          <m:num>
+            <m:r>
+              <m:rPr>
+                <m:sty m:val="bi"/>
+              </m:rPr>
+              <w:rPr>
+                <w:rFonts w:ascii="Cambria Math" w:hAnsi="Cambria Math" w:cs="Arial"/>
+              </w:rPr>
+              <m:t>1</m:t>
+            </m:r>
+          </m:num>
+          <m:den>
+            <m:r>
+              <w:rPr>
+                <w:rFonts w:ascii="Cambria Math" w:hAnsi="Cambria Math" w:cs="Arial"/>
+              </w:rPr>
+              <m:t>3</m:t>
+            </m:r>
+          </m:den>
+        </m:f>
+      </m:oMath>
+      <w:r>
+        <w:rPr>
+          <w:rFonts w:ascii="Arial" w:hAnsi="Arial" w:cs="Arial"/>
+          <w:bCs/>
+        </w:rPr>
+        <w:t xml:space="preserve"> is the probability of the hypothesis before any evidence considered. Since the hypothesis is that the first islander told the truth, we can say the prior is 1/3.</w:t>
+      </w:r>
+    </w:p>
+    <w:p>
+      <w:pPr>
+        <w:pStyle w:val="NormalWeb"/>
+        <w:numPr>
+          <w:ilvl w:val="0"/>
+          <w:numId w:val="5"/>
+        </w:numPr>
+        <w:rPr>
+          <w:rFonts w:ascii="Arial" w:hAnsi="Arial" w:cs="Arial"/>
+          <w:b/>
+          <w:bCs/>
+        </w:rPr>
+      </w:pPr>
+      <m:oMath>
+        <m:r>
+          <m:rPr>
+            <m:sty m:val="bi"/>
+          </m:rPr>
+          <w:rPr>
+            <w:rFonts w:ascii="Cambria Math" w:hAnsi="Cambria Math" w:cs="Arial"/>
+          </w:rPr>
+          <m:t>P</m:t>
+        </m:r>
+        <m:d>
+          <m:dPr>
+            <m:ctrlPr>
+              <w:rPr>
+                <w:rFonts w:ascii="Cambria Math" w:hAnsi="Cambria Math" w:cs="Arial"/>
+                <w:b/>
+                <w:bCs/>
+                <w:i/>
+              </w:rPr>
+            </m:ctrlPr>
+          </m:dPr>
+          <m:e>
+            <m:r>
+              <m:rPr>
+                <m:sty m:val="bi"/>
+              </m:rPr>
+              <w:rPr>
+                <w:rFonts w:ascii="Cambria Math" w:hAnsi="Cambria Math" w:cs="Arial"/>
+              </w:rPr>
+              <m:t>B</m:t>
+            </m:r>
+          </m:e>
+        </m:d>
+        <m:r>
+          <m:rPr>
+            <m:sty m:val="bi"/>
+          </m:rPr>
+          <w:rPr>
+            <w:rFonts w:ascii="Cambria Math" w:hAnsi="Cambria Math" w:cs="Arial"/>
+          </w:rPr>
+          <m:t>=</m:t>
+        </m:r>
+        <m:f>
+          <m:fPr>
+            <m:ctrlPr>
+              <w:rPr>
+                <w:rFonts w:ascii="Cambria Math" w:hAnsi="Cambria Math" w:cs="Arial"/>
+                <w:bCs/>
+              </w:rPr>
+            </m:ctrlPr>
+          </m:fPr>
+          <m:num>
+            <m:r>
+              <m:rPr>
+                <m:sty m:val="bi"/>
+              </m:rPr>
+              <w:rPr>
+                <w:rFonts w:ascii="Cambria Math" w:hAnsi="Cambria Math" w:cs="Arial"/>
+              </w:rPr>
+              <m:t>1</m:t>
+            </m:r>
+          </m:num>
+          <m:den>
+            <m:r>
+              <w:rPr>
+                <w:rFonts w:ascii="Cambria Math" w:hAnsi="Cambria Math" w:cs="Arial"/>
+              </w:rPr>
+              <m:t>3</m:t>
+            </m:r>
+          </m:den>
+        </m:f>
+        <m:r>
+          <w:rPr>
+            <w:rFonts w:ascii="Cambria Math" w:hAnsi="Cambria Math" w:cs="Arial"/>
+          </w:rPr>
+          <m:t>*</m:t>
+        </m:r>
+        <m:f>
+          <m:fPr>
+            <m:ctrlPr>
+              <w:rPr>
+                <w:rFonts w:ascii="Cambria Math" w:hAnsi="Cambria Math" w:cs="Arial"/>
+                <w:bCs/>
+              </w:rPr>
+            </m:ctrlPr>
+          </m:fPr>
+          <m:num>
+            <m:r>
+              <m:rPr>
+                <m:sty m:val="bi"/>
+              </m:rPr>
+              <w:rPr>
+                <w:rFonts w:ascii="Cambria Math" w:hAnsi="Cambria Math" w:cs="Arial"/>
+              </w:rPr>
+              <m:t>1</m:t>
+            </m:r>
+          </m:num>
+          <m:den>
+            <m:r>
+              <w:rPr>
+                <w:rFonts w:ascii="Cambria Math" w:hAnsi="Cambria Math" w:cs="Arial"/>
+              </w:rPr>
+              <m:t>3</m:t>
+            </m:r>
+          </m:den>
+        </m:f>
+        <m:r>
+          <w:rPr>
+            <w:rFonts w:ascii="Cambria Math" w:hAnsi="Cambria Math" w:cs="Arial"/>
+          </w:rPr>
+          <m:t>+</m:t>
+        </m:r>
+        <m:f>
+          <m:fPr>
+            <m:ctrlPr>
+              <w:rPr>
+                <w:rFonts w:ascii="Cambria Math" w:hAnsi="Cambria Math" w:cs="Arial"/>
+                <w:bCs/>
+              </w:rPr>
+            </m:ctrlPr>
+          </m:fPr>
+          <m:num>
+            <m:r>
+              <m:rPr>
+                <m:sty m:val="bi"/>
+              </m:rPr>
+              <w:rPr>
+                <w:rFonts w:ascii="Cambria Math" w:hAnsi="Cambria Math" w:cs="Arial"/>
+              </w:rPr>
+              <m:t>2</m:t>
+            </m:r>
+          </m:num>
+          <m:den>
+            <m:r>
+              <w:rPr>
+                <w:rFonts w:ascii="Cambria Math" w:hAnsi="Cambria Math" w:cs="Arial"/>
+              </w:rPr>
+              <m:t>3</m:t>
+            </m:r>
+          </m:den>
+        </m:f>
+        <m:r>
+          <w:rPr>
+            <w:rFonts w:ascii="Cambria Math" w:hAnsi="Cambria Math" w:cs="Arial"/>
+          </w:rPr>
+          <m:t>*</m:t>
+        </m:r>
+        <m:f>
+          <m:fPr>
+            <m:ctrlPr>
+              <w:rPr>
+                <w:rFonts w:ascii="Cambria Math" w:hAnsi="Cambria Math" w:cs="Arial"/>
+                <w:bCs/>
+              </w:rPr>
+            </m:ctrlPr>
+          </m:fPr>
+          <m:num>
+            <m:r>
+              <m:rPr>
+                <m:sty m:val="bi"/>
+              </m:rPr>
+              <w:rPr>
+                <w:rFonts w:ascii="Cambria Math" w:hAnsi="Cambria Math" w:cs="Arial"/>
+              </w:rPr>
+              <m:t>2</m:t>
+            </m:r>
+          </m:num>
+          <m:den>
+            <m:r>
+              <w:rPr>
+                <w:rFonts w:ascii="Cambria Math" w:hAnsi="Cambria Math" w:cs="Arial"/>
+              </w:rPr>
+              <m:t>3</m:t>
+            </m:r>
+          </m:den>
+        </m:f>
+        <m:r>
+          <w:rPr>
+            <w:rFonts w:ascii="Cambria Math" w:hAnsi="Cambria Math" w:cs="Arial"/>
+          </w:rPr>
+          <m:t>=</m:t>
+        </m:r>
+        <m:f>
+          <m:fPr>
+            <m:ctrlPr>
+              <w:rPr>
+                <w:rFonts w:ascii="Cambria Math" w:hAnsi="Cambria Math" w:cs="Arial"/>
+                <w:bCs/>
+              </w:rPr>
+            </m:ctrlPr>
+          </m:fPr>
+          <m:num>
+            <m:r>
+              <m:rPr>
+                <m:sty m:val="bi"/>
+              </m:rPr>
+              <w:rPr>
+                <w:rFonts w:ascii="Cambria Math" w:hAnsi="Cambria Math" w:cs="Arial"/>
+              </w:rPr>
+              <m:t>5</m:t>
+            </m:r>
+          </m:num>
+          <m:den>
+            <m:r>
+              <w:rPr>
+                <w:rFonts w:ascii="Cambria Math" w:hAnsi="Cambria Math" w:cs="Arial"/>
+              </w:rPr>
+              <m:t>9</m:t>
+            </m:r>
+          </m:den>
+        </m:f>
+      </m:oMath>
+      <w:r>
+        <w:rPr>
+          <w:rFonts w:ascii="Arial" w:hAnsi="Arial" w:cs="Arial"/>
+          <w:bCs/>
+        </w:rPr>
+        <w:t xml:space="preserve"> is the probability of new evidence under all possible hypotheses. Since it is stated that the second islander is always saying yes, it means we derive 2 outcomes. The first is that the first islander tells the truth, which in turn implies that the second islander’s “yes” is truthful. This gives us 1/3*1/3</w:t>
+      </w:r>
+      <w:r>
+        <w:rPr>
+          <w:rFonts w:ascii="Arial" w:hAnsi="Arial" w:cs="Arial"/>
+          <w:bCs/>
+        </w:rPr>
+        <w:t xml:space="preserve"> since the likelihood of an islander telling the truth is 1/3</w:t>
+      </w:r>
+      <w:r>
+        <w:rPr>
+          <w:rFonts w:ascii="Arial" w:hAnsi="Arial" w:cs="Arial"/>
+          <w:bCs/>
+        </w:rPr>
+        <w:t xml:space="preserve">. The second is that the first islander lies, which in turn implies that the second islander’s “yes” is a lie. This gives us 2/3*2/3 since </w:t>
+      </w:r>
+      <w:r>
+        <w:rPr>
+          <w:rFonts w:ascii="Arial" w:hAnsi="Arial" w:cs="Arial"/>
+          <w:bCs/>
+        </w:rPr>
+        <w:t>the likelihood of an islander lying is 2/3.</w:t>
+      </w:r>
+    </w:p>
+    <w:p>
+      <w:pPr>
+        <w:pStyle w:val="NormalWeb"/>
+        <w:numPr>
+          <w:ilvl w:val="0"/>
+          <w:numId w:val="5"/>
+        </w:numPr>
+        <w:rPr>
+          <w:rFonts w:ascii="Arial" w:hAnsi="Arial" w:cs="Arial"/>
+          <w:b/>
+          <w:bCs/>
+        </w:rPr>
+      </w:pPr>
+      <m:oMath>
+        <m:r>
+          <m:rPr>
+            <m:sty m:val="bi"/>
+          </m:rPr>
+          <w:rPr>
+            <w:rFonts w:ascii="Cambria Math" w:hAnsi="Cambria Math" w:cs="Arial"/>
+          </w:rPr>
+          <m:t>P</m:t>
+        </m:r>
+        <m:d>
+          <m:dPr>
+            <m:ctrlPr>
+              <w:rPr>
+                <w:rFonts w:ascii="Cambria Math" w:hAnsi="Cambria Math" w:cs="Arial"/>
+                <w:b/>
+                <w:bCs/>
+                <w:i/>
+              </w:rPr>
+            </m:ctrlPr>
+          </m:dPr>
+          <m:e>
+            <m:r>
+              <m:rPr>
+                <m:sty m:val="bi"/>
+              </m:rPr>
+              <w:rPr>
+                <w:rFonts w:ascii="Cambria Math" w:hAnsi="Cambria Math" w:cs="Arial"/>
+              </w:rPr>
+              <m:t>B</m:t>
+            </m:r>
+          </m:e>
+          <m:e>
+            <m:r>
+              <m:rPr>
+                <m:sty m:val="bi"/>
+              </m:rPr>
+              <w:rPr>
+                <w:rFonts w:ascii="Cambria Math" w:hAnsi="Cambria Math" w:cs="Arial"/>
+              </w:rPr>
+              <m:t>A</m:t>
+            </m:r>
+          </m:e>
+        </m:d>
+        <m:r>
+          <m:rPr>
+            <m:sty m:val="bi"/>
+          </m:rPr>
+          <w:rPr>
+            <w:rFonts w:ascii="Cambria Math" w:hAnsi="Cambria Math" w:cs="Arial"/>
+          </w:rPr>
+          <m:t>=</m:t>
+        </m:r>
+        <m:f>
+          <m:fPr>
+            <m:ctrlPr>
+              <w:rPr>
+                <w:rFonts w:ascii="Cambria Math" w:hAnsi="Cambria Math" w:cs="Arial"/>
+                <w:bCs/>
+              </w:rPr>
+            </m:ctrlPr>
+          </m:fPr>
+          <m:num>
+            <m:r>
+              <m:rPr>
+                <m:sty m:val="bi"/>
+              </m:rPr>
+              <w:rPr>
+                <w:rFonts w:ascii="Cambria Math" w:hAnsi="Cambria Math" w:cs="Arial"/>
+              </w:rPr>
+              <m:t>1</m:t>
+            </m:r>
+          </m:num>
+          <m:den>
+            <m:r>
+              <w:rPr>
+                <w:rFonts w:ascii="Cambria Math" w:hAnsi="Cambria Math" w:cs="Arial"/>
+              </w:rPr>
+              <m:t>3</m:t>
+            </m:r>
+          </m:den>
+        </m:f>
+        <m:r>
+          <w:rPr>
+            <w:rFonts w:ascii="Cambria Math" w:hAnsi="Cambria Math" w:cs="Arial"/>
+          </w:rPr>
+          <m:t>*1+</m:t>
+        </m:r>
+        <m:f>
+          <m:fPr>
+            <m:ctrlPr>
+              <w:rPr>
+                <w:rFonts w:ascii="Cambria Math" w:hAnsi="Cambria Math" w:cs="Arial"/>
+                <w:bCs/>
+              </w:rPr>
+            </m:ctrlPr>
+          </m:fPr>
+          <m:num>
+            <m:r>
+              <m:rPr>
+                <m:sty m:val="bi"/>
+              </m:rPr>
+              <w:rPr>
+                <w:rFonts w:ascii="Cambria Math" w:hAnsi="Cambria Math" w:cs="Arial"/>
+              </w:rPr>
+              <m:t>2</m:t>
+            </m:r>
+          </m:num>
+          <m:den>
+            <m:r>
+              <w:rPr>
+                <w:rFonts w:ascii="Cambria Math" w:hAnsi="Cambria Math" w:cs="Arial"/>
+              </w:rPr>
+              <m:t>3</m:t>
+            </m:r>
+          </m:den>
+        </m:f>
+        <m:r>
+          <w:rPr>
+            <w:rFonts w:ascii="Cambria Math" w:hAnsi="Cambria Math" w:cs="Arial"/>
+          </w:rPr>
+          <m:t>*</m:t>
+        </m:r>
+        <m:r>
+          <w:rPr>
+            <w:rFonts w:ascii="Cambria Math" w:hAnsi="Cambria Math" w:cs="Arial"/>
+          </w:rPr>
+          <m:t xml:space="preserve">0= </m:t>
+        </m:r>
+        <m:f>
+          <m:fPr>
+            <m:ctrlPr>
+              <w:rPr>
+                <w:rFonts w:ascii="Cambria Math" w:hAnsi="Cambria Math" w:cs="Arial"/>
+                <w:bCs/>
+              </w:rPr>
+            </m:ctrlPr>
+          </m:fPr>
+          <m:num>
+            <m:r>
+              <m:rPr>
+                <m:sty m:val="bi"/>
+              </m:rPr>
+              <w:rPr>
+                <w:rFonts w:ascii="Cambria Math" w:hAnsi="Cambria Math" w:cs="Arial"/>
+              </w:rPr>
+              <m:t>1</m:t>
+            </m:r>
+          </m:num>
+          <m:den>
+            <m:r>
+              <w:rPr>
+                <w:rFonts w:ascii="Cambria Math" w:hAnsi="Cambria Math" w:cs="Arial"/>
+              </w:rPr>
+              <m:t>3</m:t>
+            </m:r>
+          </m:den>
+        </m:f>
+      </m:oMath>
+      <w:r>
+        <w:rPr>
+          <w:rFonts w:ascii="Arial" w:hAnsi="Arial" w:cs="Arial"/>
+          <w:bCs/>
+        </w:rPr>
+        <w:t xml:space="preserve"> is the probability that the evidence is true, given that the hypothesis is true. Thus, we can ignore the 2/3 probability that the second islander lies since the hypothesis is true.</w:t>
+      </w:r>
+    </w:p>
+    <w:p>
+      <w:pPr>
+        <w:pStyle w:val="NormalWeb"/>
+        <w:numPr>
+          <w:ilvl w:val="0"/>
+          <w:numId w:val="5"/>
+        </w:numPr>
+        <w:rPr>
+          <w:rFonts w:ascii="Arial" w:hAnsi="Arial" w:cs="Arial"/>
+          <w:b/>
+          <w:bCs/>
+        </w:rPr>
+      </w:pPr>
+      <m:oMath>
+        <m:r>
+          <m:rPr>
+            <m:sty m:val="bi"/>
+          </m:rPr>
+          <w:rPr>
+            <w:rFonts w:ascii="Cambria Math" w:hAnsi="Cambria Math" w:cs="Arial"/>
+          </w:rPr>
+          <w:lastRenderedPageBreak/>
+          <m:t>P</m:t>
+        </m:r>
+        <m:d>
+          <m:dPr>
+            <m:ctrlPr>
+              <w:rPr>
+                <w:rFonts w:ascii="Cambria Math" w:hAnsi="Cambria Math" w:cs="Arial"/>
+                <w:b/>
+                <w:bCs/>
+                <w:i/>
+              </w:rPr>
+            </m:ctrlPr>
+          </m:dPr>
+          <m:e>
+            <m:r>
+              <m:rPr>
+                <m:sty m:val="bi"/>
+              </m:rPr>
+              <w:rPr>
+                <w:rFonts w:ascii="Cambria Math" w:hAnsi="Cambria Math" w:cs="Arial"/>
+              </w:rPr>
+              <m:t>A</m:t>
+            </m:r>
+          </m:e>
+          <m:e>
+            <m:r>
+              <m:rPr>
+                <m:sty m:val="bi"/>
+              </m:rPr>
+              <w:rPr>
+                <w:rFonts w:ascii="Cambria Math" w:hAnsi="Cambria Math" w:cs="Arial"/>
+              </w:rPr>
+              <m:t>B</m:t>
+            </m:r>
+          </m:e>
+        </m:d>
+        <m:r>
+          <m:rPr>
+            <m:sty m:val="bi"/>
+          </m:rPr>
+          <w:rPr>
+            <w:rFonts w:ascii="Cambria Math" w:hAnsi="Cambria Math" w:cs="Arial"/>
+          </w:rPr>
+          <m:t>=</m:t>
+        </m:r>
+        <m:f>
+          <m:fPr>
+            <m:ctrlPr>
+              <w:rPr>
+                <w:rFonts w:ascii="Cambria Math" w:hAnsi="Cambria Math" w:cs="Arial"/>
+                <w:bCs/>
+              </w:rPr>
+            </m:ctrlPr>
+          </m:fPr>
+          <m:num>
+            <m:f>
+              <m:fPr>
+                <m:ctrlPr>
+                  <w:rPr>
+                    <w:rFonts w:ascii="Cambria Math" w:hAnsi="Cambria Math" w:cs="Arial"/>
+                    <w:bCs/>
+                  </w:rPr>
+                </m:ctrlPr>
+              </m:fPr>
+              <m:num>
+                <m:r>
+                  <m:rPr>
+                    <m:sty m:val="bi"/>
+                  </m:rPr>
+                  <w:rPr>
+                    <w:rFonts w:ascii="Cambria Math" w:hAnsi="Cambria Math" w:cs="Arial"/>
+                  </w:rPr>
+                  <m:t>1</m:t>
+                </m:r>
+              </m:num>
+              <m:den>
+                <m:r>
+                  <w:rPr>
+                    <w:rFonts w:ascii="Cambria Math" w:hAnsi="Cambria Math" w:cs="Arial"/>
+                  </w:rPr>
+                  <m:t>3</m:t>
+                </m:r>
+              </m:den>
+            </m:f>
+            <m:r>
+              <w:rPr>
+                <w:rFonts w:ascii="Cambria Math" w:hAnsi="Cambria Math" w:cs="Arial"/>
+              </w:rPr>
+              <m:t>*</m:t>
+            </m:r>
+            <m:f>
+              <m:fPr>
+                <m:ctrlPr>
+                  <w:rPr>
+                    <w:rFonts w:ascii="Cambria Math" w:hAnsi="Cambria Math" w:cs="Arial"/>
+                    <w:bCs/>
+                  </w:rPr>
+                </m:ctrlPr>
+              </m:fPr>
+              <m:num>
+                <m:r>
+                  <m:rPr>
+                    <m:sty m:val="bi"/>
+                  </m:rPr>
+                  <w:rPr>
+                    <w:rFonts w:ascii="Cambria Math" w:hAnsi="Cambria Math" w:cs="Arial"/>
+                  </w:rPr>
+                  <m:t>1</m:t>
+                </m:r>
+              </m:num>
+              <m:den>
+                <m:r>
+                  <w:rPr>
+                    <w:rFonts w:ascii="Cambria Math" w:hAnsi="Cambria Math" w:cs="Arial"/>
+                  </w:rPr>
+                  <m:t>3</m:t>
+                </m:r>
+              </m:den>
+            </m:f>
+          </m:num>
+          <m:den>
+            <m:f>
+              <m:fPr>
+                <m:ctrlPr>
+                  <w:rPr>
+                    <w:rFonts w:ascii="Cambria Math" w:hAnsi="Cambria Math" w:cs="Arial"/>
+                    <w:bCs/>
+                  </w:rPr>
+                </m:ctrlPr>
+              </m:fPr>
+              <m:num>
+                <m:r>
+                  <m:rPr>
+                    <m:sty m:val="bi"/>
+                  </m:rPr>
+                  <w:rPr>
+                    <w:rFonts w:ascii="Cambria Math" w:hAnsi="Cambria Math" w:cs="Arial"/>
+                  </w:rPr>
+                  <m:t>5</m:t>
+                </m:r>
+              </m:num>
+              <m:den>
+                <m:r>
+                  <w:rPr>
+                    <w:rFonts w:ascii="Cambria Math" w:hAnsi="Cambria Math" w:cs="Arial"/>
+                  </w:rPr>
+                  <m:t>9</m:t>
+                </m:r>
+              </m:den>
+            </m:f>
+          </m:den>
+        </m:f>
+        <m:r>
+          <w:rPr>
+            <w:rFonts w:ascii="Cambria Math" w:hAnsi="Cambria Math" w:cs="Arial"/>
+          </w:rPr>
+          <m:t>=</m:t>
+        </m:r>
+        <m:f>
+          <m:fPr>
+            <m:ctrlPr>
+              <w:rPr>
+                <w:rFonts w:ascii="Cambria Math" w:hAnsi="Cambria Math" w:cs="Arial"/>
+                <w:bCs/>
+              </w:rPr>
+            </m:ctrlPr>
+          </m:fPr>
+          <m:num>
+            <m:f>
+              <m:fPr>
+                <m:ctrlPr>
+                  <w:rPr>
+                    <w:rFonts w:ascii="Cambria Math" w:hAnsi="Cambria Math" w:cs="Arial"/>
+                    <w:bCs/>
+                  </w:rPr>
+                </m:ctrlPr>
+              </m:fPr>
+              <m:num>
+                <m:r>
+                  <m:rPr>
+                    <m:sty m:val="bi"/>
+                  </m:rPr>
+                  <w:rPr>
+                    <w:rFonts w:ascii="Cambria Math" w:hAnsi="Cambria Math" w:cs="Arial"/>
+                  </w:rPr>
+                  <m:t>1</m:t>
+                </m:r>
+              </m:num>
+              <m:den>
+                <m:r>
+                  <w:rPr>
+                    <w:rFonts w:ascii="Cambria Math" w:hAnsi="Cambria Math" w:cs="Arial"/>
+                  </w:rPr>
+                  <m:t>9</m:t>
+                </m:r>
+              </m:den>
+            </m:f>
+          </m:num>
+          <m:den>
+            <m:f>
+              <m:fPr>
+                <m:ctrlPr>
+                  <w:rPr>
+                    <w:rFonts w:ascii="Cambria Math" w:hAnsi="Cambria Math" w:cs="Arial"/>
+                    <w:bCs/>
+                  </w:rPr>
+                </m:ctrlPr>
+              </m:fPr>
+              <m:num>
+                <m:r>
+                  <m:rPr>
+                    <m:sty m:val="bi"/>
+                  </m:rPr>
+                  <w:rPr>
+                    <w:rFonts w:ascii="Cambria Math" w:hAnsi="Cambria Math" w:cs="Arial"/>
+                  </w:rPr>
+                  <m:t>5</m:t>
+                </m:r>
+              </m:num>
+              <m:den>
+                <m:r>
+                  <w:rPr>
+                    <w:rFonts w:ascii="Cambria Math" w:hAnsi="Cambria Math" w:cs="Arial"/>
+                  </w:rPr>
+                  <m:t>9</m:t>
+                </m:r>
+              </m:den>
+            </m:f>
+          </m:den>
+        </m:f>
+        <m:r>
+          <w:rPr>
+            <w:rFonts w:ascii="Cambria Math" w:hAnsi="Cambria Math" w:cs="Arial"/>
+          </w:rPr>
+          <m:t>=</m:t>
+        </m:r>
+        <m:f>
+          <m:fPr>
+            <m:ctrlPr>
+              <w:rPr>
+                <w:rFonts w:ascii="Cambria Math" w:hAnsi="Cambria Math" w:cs="Arial"/>
+                <w:bCs/>
+              </w:rPr>
+            </m:ctrlPr>
+          </m:fPr>
+          <m:num>
+            <m:r>
+              <m:rPr>
+                <m:sty m:val="bi"/>
+              </m:rPr>
+              <w:rPr>
+                <w:rFonts w:ascii="Cambria Math" w:hAnsi="Cambria Math" w:cs="Arial"/>
+              </w:rPr>
+              <m:t>1</m:t>
+            </m:r>
+          </m:num>
+          <m:den>
+            <m:r>
+              <w:rPr>
+                <w:rFonts w:ascii="Cambria Math" w:hAnsi="Cambria Math" w:cs="Arial"/>
+              </w:rPr>
+              <m:t>5</m:t>
+            </m:r>
+          </m:den>
+        </m:f>
+      </m:oMath>
     </w:p>
     <w:p>
       <w:pPr>
@@ -2976,7 +3885,6 @@
         <w:rPr>
           <w:rFonts w:ascii="Arial" w:hAnsi="Arial" w:cs="Arial"/>
         </w:rPr>
-        <w:lastRenderedPageBreak/>
         <w:t>The only evidence available: The lab’s security system detected unauthorized access at 8:00 PM.</w:t>
       </w:r>
     </w:p>

--- a/homework_2/homework_2.docx
+++ b/homework_2/homework_2.docx
@@ -259,6 +259,54 @@
           <w:rFonts w:ascii="Arial" w:hAnsi="Arial" w:cs="Arial"/>
         </w:rPr>
       </w:pPr>
+      <w:r>
+        <w:rPr>
+          <w:rFonts w:ascii="Arial" w:hAnsi="Arial" w:cs="Arial"/>
+          <w:b/>
+          <w:bCs/>
+        </w:rPr>
+        <w:t>False</w:t>
+      </w:r>
+      <w:r>
+        <w:rPr>
+          <w:rFonts w:ascii="Arial" w:hAnsi="Arial" w:cs="Arial"/>
+        </w:rPr>
+        <w:t xml:space="preserve">, Bayes posterior is a probability density function over the parameter space </w:t>
+      </w:r>
+      <w:proofErr w:type="spellStart"/>
+      <w:r>
+        <w:rPr>
+          <w:rFonts w:ascii="Arial" w:hAnsi="Arial" w:cs="Arial"/>
+          <w:i/>
+          <w:iCs/>
+        </w:rPr>
+        <w:t>θ</w:t>
+      </w:r>
+      <w:r>
+        <w:rPr>
+          <w:rFonts w:ascii="Cambria Math" w:hAnsi="Cambria Math" w:cs="Cambria Math"/>
+        </w:rPr>
+        <w:t>∈</w:t>
+      </w:r>
+      <w:r>
+        <w:rPr>
+          <w:rFonts w:ascii="Arial" w:hAnsi="Arial" w:cs="Arial"/>
+        </w:rPr>
+        <w:t>R</w:t>
+      </w:r>
+      <w:r>
+        <w:rPr>
+          <w:rFonts w:ascii="Arial" w:hAnsi="Arial" w:cs="Arial"/>
+        </w:rPr>
+        <w:t>D</w:t>
+      </w:r>
+      <w:proofErr w:type="spellEnd"/>
+      <w:r>
+        <w:rPr>
+          <w:rFonts w:ascii="Arial" w:hAnsi="Arial" w:cs="Arial"/>
+        </w:rPr>
+        <w:t>. By definition, a PDF must integrate to 1 over its entire domain for any observed data y. The statement given says that the PDF doesn’t integrate to 1.</w:t>
+      </w:r>
     </w:p>
     <w:p>
       <w:pPr>
@@ -759,6 +807,7 @@
             <w:rPr>
               <w:rFonts w:ascii="Cambria Math" w:hAnsi="Cambria Math" w:cs="Arial"/>
             </w:rPr>
+            <w:lastRenderedPageBreak/>
             <m:t>Var</m:t>
           </m:r>
           <m:d>
@@ -872,7 +921,6 @@
             <w:rPr>
               <w:rFonts w:ascii="Cambria Math" w:hAnsi="Cambria Math" w:cs="Arial"/>
             </w:rPr>
-            <w:lastRenderedPageBreak/>
             <m:t>Var</m:t>
           </m:r>
           <m:d>
@@ -2752,7 +2800,13 @@
         <w:rPr>
           <w:rFonts w:ascii="Arial" w:hAnsi="Arial" w:cs="Arial"/>
         </w:rPr>
-        <w:t>Affine transformation</w:t>
+        <w:t xml:space="preserve">Affine transformation can be used </w:t>
+      </w:r>
+      <w:r>
+        <w:rPr>
+          <w:rFonts w:ascii="Arial" w:hAnsi="Arial" w:cs="Arial"/>
+        </w:rPr>
+        <w:br/>
       </w:r>
     </w:p>
     <w:p>
@@ -2795,6 +2849,50 @@
               <w:rFonts w:ascii="Cambria Math" w:hAnsi="Cambria Math" w:cs="Arial"/>
             </w:rPr>
             <m:t>= μ+σX</m:t>
+          </m:r>
+        </m:oMath>
+      </m:oMathPara>
+    </w:p>
+    <w:p>
+      <w:pPr>
+        <w:pStyle w:val="NormalWeb"/>
+        <w:rPr>
+          <w:rFonts w:ascii="Arial" w:hAnsi="Arial" w:cs="Arial"/>
+        </w:rPr>
+      </w:pPr>
+      <m:oMathPara>
+        <m:oMath>
+          <m:sSup>
+            <m:sSupPr>
+              <m:ctrlPr>
+                <w:rPr>
+                  <w:rFonts w:ascii="Cambria Math" w:hAnsi="Cambria Math" w:cs="Arial"/>
+                  <w:i/>
+                </w:rPr>
+              </m:ctrlPr>
+            </m:sSupPr>
+            <m:e>
+              <m:r>
+                <w:rPr>
+                  <w:rFonts w:ascii="Cambria Math" w:hAnsi="Cambria Math" w:cs="Arial"/>
+                </w:rPr>
+                <m:t>X</m:t>
+              </m:r>
+            </m:e>
+            <m:sup>
+              <m:r>
+                <w:rPr>
+                  <w:rFonts w:ascii="Cambria Math" w:hAnsi="Cambria Math" w:cs="Arial"/>
+                </w:rPr>
+                <m:t>'</m:t>
+              </m:r>
+            </m:sup>
+          </m:sSup>
+          <m:r>
+            <w:rPr>
+              <w:rFonts w:ascii="Cambria Math" w:hAnsi="Cambria Math" w:cs="Arial"/>
+            </w:rPr>
+            <m:t>=3+5X</m:t>
           </m:r>
         </m:oMath>
       </m:oMathPara>
@@ -2900,16 +2998,7 @@
               <w:rPr>
                 <w:rFonts w:ascii="Cambria Math" w:hAnsi="Cambria Math" w:cs="Arial"/>
               </w:rPr>
-              <m:t xml:space="preserve">P(B|A) </m:t>
-            </m:r>
-            <m:r>
-              <m:rPr>
-                <m:sty m:val="bi"/>
-              </m:rPr>
-              <w:rPr>
-                <w:rFonts w:ascii="Cambria Math" w:hAnsi="Cambria Math" w:cs="Arial"/>
-              </w:rPr>
-              <m:t xml:space="preserve"> P(A)</m:t>
+              <m:t>P(B|A)  P(A)</m:t>
             </m:r>
           </m:num>
           <m:den>
@@ -3279,7 +3368,15 @@
           <w:rFonts w:ascii="Arial" w:hAnsi="Arial" w:cs="Arial"/>
           <w:bCs/>
         </w:rPr>
-        <w:t xml:space="preserve">. The second is that the first islander lies, which in turn implies that the second islander’s “yes” is a lie. This gives us 2/3*2/3 since </w:t>
+        <w:t xml:space="preserve">. The second is </w:t>
+      </w:r>
+      <w:r>
+        <w:rPr>
+          <w:rFonts w:ascii="Arial" w:hAnsi="Arial" w:cs="Arial"/>
+          <w:bCs/>
+        </w:rPr>
+        <w:lastRenderedPageBreak/>
+        <w:t xml:space="preserve">that the first islander lies, which in turn implies that the second islander’s “yes” is a lie. This gives us 2/3*2/3 since </w:t>
       </w:r>
       <w:r>
         <w:rPr>
@@ -3423,13 +3520,7 @@
           <w:rPr>
             <w:rFonts w:ascii="Cambria Math" w:hAnsi="Cambria Math" w:cs="Arial"/>
           </w:rPr>
-          <m:t>*</m:t>
-        </m:r>
-        <m:r>
-          <w:rPr>
-            <w:rFonts w:ascii="Cambria Math" w:hAnsi="Cambria Math" w:cs="Arial"/>
-          </w:rPr>
-          <m:t xml:space="preserve">0= </m:t>
+          <m:t xml:space="preserve">*0= </m:t>
         </m:r>
         <m:f>
           <m:fPr>
@@ -3490,7 +3581,6 @@
           <w:rPr>
             <w:rFonts w:ascii="Cambria Math" w:hAnsi="Cambria Math" w:cs="Arial"/>
           </w:rPr>
-          <w:lastRenderedPageBreak/>
           <m:t>P</m:t>
         </m:r>
         <m:d>

--- a/homework_2/homework_2.docx
+++ b/homework_2/homework_2.docx
@@ -273,7 +273,6 @@
         </w:rPr>
         <w:t xml:space="preserve">, Bayes posterior is a probability density function over the parameter space </w:t>
       </w:r>
-      <w:proofErr w:type="spellStart"/>
       <w:r>
         <w:rPr>
           <w:rFonts w:ascii="Arial" w:hAnsi="Arial" w:cs="Arial"/>
@@ -298,14 +297,7 @@
         <w:rPr>
           <w:rFonts w:ascii="Arial" w:hAnsi="Arial" w:cs="Arial"/>
         </w:rPr>
-        <w:t>D</w:t>
-      </w:r>
-      <w:proofErr w:type="spellEnd"/>
-      <w:r>
-        <w:rPr>
-          <w:rFonts w:ascii="Arial" w:hAnsi="Arial" w:cs="Arial"/>
-        </w:rPr>
-        <w:t>. By definition, a PDF must integrate to 1 over its entire domain for any observed data y. The statement given says that the PDF doesn’t integrate to 1.</w:t>
+        <w:t>D. By definition, a PDF must integrate to 1 over its entire domain for any observed data y. The statement given says that the PDF doesn’t integrate to 1.</w:t>
       </w:r>
     </w:p>
     <w:p>
@@ -2848,7 +2840,25 @@
             <w:rPr>
               <w:rFonts w:ascii="Cambria Math" w:hAnsi="Cambria Math" w:cs="Arial"/>
             </w:rPr>
-            <m:t>= μ+σX</m:t>
+            <m:t xml:space="preserve">= </m:t>
+          </m:r>
+          <m:r>
+            <w:rPr>
+              <w:rFonts w:ascii="Cambria Math" w:hAnsi="Cambria Math" w:cs="Arial"/>
+            </w:rPr>
+            <m:t>μ</m:t>
+          </m:r>
+          <m:r>
+            <w:rPr>
+              <w:rFonts w:ascii="Cambria Math" w:hAnsi="Cambria Math" w:cs="Arial"/>
+            </w:rPr>
+            <m:t>+</m:t>
+          </m:r>
+          <m:r>
+            <w:rPr>
+              <w:rFonts w:ascii="Cambria Math" w:hAnsi="Cambria Math" w:cs="Arial"/>
+            </w:rPr>
+            <m:t>σX</m:t>
           </m:r>
         </m:oMath>
       </m:oMathPara>
@@ -2892,7 +2902,13 @@
             <w:rPr>
               <w:rFonts w:ascii="Cambria Math" w:hAnsi="Cambria Math" w:cs="Arial"/>
             </w:rPr>
-            <m:t>=3+5X</m:t>
+            <m:t>=3+5</m:t>
+          </m:r>
+          <m:r>
+            <w:rPr>
+              <w:rFonts w:ascii="Cambria Math" w:hAnsi="Cambria Math" w:cs="Arial"/>
+            </w:rPr>
+            <m:t>X</m:t>
           </m:r>
         </m:oMath>
       </m:oMathPara>
@@ -3871,15 +3887,15 @@
         <w:pStyle w:val="NormalWeb"/>
         <w:rPr>
           <w:rFonts w:ascii="Arial" w:hAnsi="Arial" w:cs="Arial"/>
-          <w:b/>
-          <w:bCs/>
-        </w:rPr>
-      </w:pPr>
-      <w:r>
-        <w:rPr>
-          <w:rFonts w:ascii="Arial" w:hAnsi="Arial" w:cs="Arial"/>
-          <w:b/>
-          <w:bCs/>
+          <w:i/>
+          <w:iCs/>
+        </w:rPr>
+      </w:pPr>
+      <w:r>
+        <w:rPr>
+          <w:rFonts w:ascii="Arial" w:hAnsi="Arial" w:cs="Arial"/>
+          <w:i/>
+          <w:iCs/>
         </w:rPr>
         <w:t>The Case of the Missing Blueprint</w:t>
       </w:r>
@@ -3943,7 +3959,157 @@
         <w:rPr>
           <w:rFonts w:ascii="Arial" w:hAnsi="Arial" w:cs="Arial"/>
         </w:rPr>
-        <w:t>Mark Dawson – A struggling graduate student who left at 5:30 PM.</w:t>
+        <w:t>Sarah Lin – A lab technician who left at 6:15 PM.</w:t>
+      </w:r>
+    </w:p>
+    <w:p>
+      <w:pPr>
+        <w:pStyle w:val="NormalWeb"/>
+        <w:rPr>
+          <w:rFonts w:ascii="Arial" w:hAnsi="Arial" w:cs="Arial"/>
+        </w:rPr>
+      </w:pPr>
+      <w:r>
+        <w:rPr>
+          <w:rFonts w:ascii="Arial" w:hAnsi="Arial" w:cs="Arial"/>
+        </w:rPr>
+        <w:t>The only evidence available: The lab’s security system detected unauthorized access at 8:00 PM.</w:t>
+      </w:r>
+    </w:p>
+    <w:p>
+      <w:pPr>
+        <w:pStyle w:val="NormalWeb"/>
+        <w:rPr>
+          <w:rFonts w:ascii="Arial" w:hAnsi="Arial" w:cs="Arial"/>
+          <w:i/>
+          <w:iCs/>
+        </w:rPr>
+      </w:pPr>
+      <w:r>
+        <w:rPr>
+          <w:rFonts w:ascii="Arial" w:hAnsi="Arial" w:cs="Arial"/>
+          <w:i/>
+          <w:iCs/>
+        </w:rPr>
+        <w:t>Prior Distribution</w:t>
+      </w:r>
+    </w:p>
+    <w:p>
+      <w:pPr>
+        <w:pStyle w:val="NormalWeb"/>
+        <w:rPr>
+          <w:rFonts w:ascii="Arial" w:hAnsi="Arial" w:cs="Arial"/>
+        </w:rPr>
+      </w:pPr>
+      <w:r>
+        <w:rPr>
+          <w:rFonts w:ascii="Arial" w:hAnsi="Arial" w:cs="Arial"/>
+        </w:rPr>
+        <w:t>Before considering the security log, we assign prior probabilities based on access and potential motivation:</w:t>
+      </w:r>
+    </w:p>
+    <w:p>
+      <w:pPr>
+        <w:pStyle w:val="NormalWeb"/>
+        <w:numPr>
+          <w:ilvl w:val="0"/>
+          <w:numId w:val="8"/>
+        </w:numPr>
+        <w:rPr>
+          <w:rFonts w:ascii="Arial" w:hAnsi="Arial" w:cs="Arial"/>
+        </w:rPr>
+      </w:pPr>
+      <w:r>
+        <w:rPr>
+          <w:rFonts w:ascii="Arial" w:hAnsi="Arial" w:cs="Arial"/>
+        </w:rPr>
+        <w:t xml:space="preserve">Dr. Evelyn Carter: </w:t>
+      </w:r>
+      <w:r>
+        <w:rPr>
+          <w:rFonts w:ascii="Arial" w:hAnsi="Arial" w:cs="Arial"/>
+        </w:rPr>
+        <w:t>65</w:t>
+      </w:r>
+      <w:r>
+        <w:rPr>
+          <w:rFonts w:ascii="Arial" w:hAnsi="Arial" w:cs="Arial"/>
+        </w:rPr>
+        <w:t>% (She had access and expertise.)</w:t>
+      </w:r>
+    </w:p>
+    <w:p>
+      <w:pPr>
+        <w:pStyle w:val="NormalWeb"/>
+        <w:numPr>
+          <w:ilvl w:val="0"/>
+          <w:numId w:val="8"/>
+        </w:numPr>
+        <w:rPr>
+          <w:rFonts w:ascii="Arial" w:hAnsi="Arial" w:cs="Arial"/>
+        </w:rPr>
+      </w:pPr>
+      <w:r>
+        <w:rPr>
+          <w:rFonts w:ascii="Arial" w:hAnsi="Arial" w:cs="Arial"/>
+        </w:rPr>
+        <w:t xml:space="preserve">Sarah Lin: </w:t>
+      </w:r>
+      <w:r>
+        <w:rPr>
+          <w:rFonts w:ascii="Arial" w:hAnsi="Arial" w:cs="Arial"/>
+        </w:rPr>
+        <w:t>35</w:t>
+      </w:r>
+      <w:r>
+        <w:rPr>
+          <w:rFonts w:ascii="Arial" w:hAnsi="Arial" w:cs="Arial"/>
+        </w:rPr>
+        <w:t xml:space="preserve">% (She had access but no </w:t>
+      </w:r>
+      <w:r>
+        <w:rPr>
+          <w:rFonts w:ascii="Arial" w:hAnsi="Arial" w:cs="Arial"/>
+        </w:rPr>
+        <w:t>motive, she is paid well at her job</w:t>
+      </w:r>
+      <w:r>
+        <w:rPr>
+          <w:rFonts w:ascii="Arial" w:hAnsi="Arial" w:cs="Arial"/>
+        </w:rPr>
+        <w:t>.)</w:t>
+      </w:r>
+    </w:p>
+    <w:p>
+      <w:pPr>
+        <w:pStyle w:val="NormalWeb"/>
+        <w:rPr>
+          <w:rFonts w:ascii="Arial" w:hAnsi="Arial" w:cs="Arial"/>
+          <w:i/>
+          <w:iCs/>
+        </w:rPr>
+      </w:pPr>
+      <w:r>
+        <w:rPr>
+          <w:rFonts w:ascii="Arial" w:hAnsi="Arial" w:cs="Arial"/>
+          <w:i/>
+          <w:iCs/>
+        </w:rPr>
+        <w:t>Likelihood (Security Log Evidence)</w:t>
+      </w:r>
+    </w:p>
+    <w:p>
+      <w:pPr>
+        <w:pStyle w:val="NormalWeb"/>
+        <w:rPr>
+          <w:rFonts w:ascii="Arial" w:hAnsi="Arial" w:cs="Arial"/>
+        </w:rPr>
+      </w:pPr>
+      <w:r>
+        <w:rPr>
+          <w:rFonts w:ascii="Arial" w:hAnsi="Arial" w:cs="Arial"/>
+        </w:rPr>
+        <w:t xml:space="preserve">Suspect Items with fingerprints </w:t>
       </w:r>
     </w:p>
     <w:p>
@@ -3961,53 +4127,43 @@
         <w:rPr>
           <w:rFonts w:ascii="Arial" w:hAnsi="Arial" w:cs="Arial"/>
         </w:rPr>
-        <w:t>Sarah Lin – A lab technician who left at 6:15 PM.</w:t>
+        <w:t xml:space="preserve">USB drive left on the computer </w:t>
       </w:r>
     </w:p>
     <w:p>
       <w:pPr>
         <w:pStyle w:val="NormalWeb"/>
-        <w:rPr>
-          <w:rFonts w:ascii="Arial" w:hAnsi="Arial" w:cs="Arial"/>
-        </w:rPr>
-      </w:pPr>
-      <w:r>
-        <w:rPr>
-          <w:rFonts w:ascii="Arial" w:hAnsi="Arial" w:cs="Arial"/>
-        </w:rPr>
-        <w:t>The only evidence available: The lab’s security system detected unauthorized access at 8:00 PM.</w:t>
+        <w:numPr>
+          <w:ilvl w:val="1"/>
+          <w:numId w:val="10"/>
+        </w:numPr>
+        <w:rPr>
+          <w:rFonts w:ascii="Arial" w:hAnsi="Arial" w:cs="Arial"/>
+        </w:rPr>
+      </w:pPr>
+      <w:r>
+        <w:rPr>
+          <w:rFonts w:ascii="Arial" w:hAnsi="Arial" w:cs="Arial"/>
+        </w:rPr>
+        <w:t>25% for Dr. Evelyn Carter</w:t>
       </w:r>
     </w:p>
     <w:p>
       <w:pPr>
         <w:pStyle w:val="NormalWeb"/>
-        <w:rPr>
-          <w:rFonts w:ascii="Arial" w:hAnsi="Arial" w:cs="Arial"/>
-          <w:b/>
-          <w:bCs/>
-        </w:rPr>
-      </w:pPr>
-      <w:r>
-        <w:rPr>
-          <w:rFonts w:ascii="Arial" w:hAnsi="Arial" w:cs="Arial"/>
-          <w:b/>
-          <w:bCs/>
-        </w:rPr>
-        <w:t>Prior Distribution</w:t>
-      </w:r>
-    </w:p>
-    <w:p>
-      <w:pPr>
-        <w:pStyle w:val="NormalWeb"/>
-        <w:rPr>
-          <w:rFonts w:ascii="Arial" w:hAnsi="Arial" w:cs="Arial"/>
-        </w:rPr>
-      </w:pPr>
-      <w:r>
-        <w:rPr>
-          <w:rFonts w:ascii="Arial" w:hAnsi="Arial" w:cs="Arial"/>
-        </w:rPr>
-        <w:t>Before considering the security log, we assign prior probabilities based on access and potential motivation:</w:t>
+        <w:numPr>
+          <w:ilvl w:val="1"/>
+          <w:numId w:val="10"/>
+        </w:numPr>
+        <w:rPr>
+          <w:rFonts w:ascii="Arial" w:hAnsi="Arial" w:cs="Arial"/>
+        </w:rPr>
+      </w:pPr>
+      <w:r>
+        <w:rPr>
+          <w:rFonts w:ascii="Arial" w:hAnsi="Arial" w:cs="Arial"/>
+        </w:rPr>
+        <w:t>35% for Sarah Lin</w:t>
       </w:r>
     </w:p>
     <w:p>
@@ -4015,7 +4171,7 @@
         <w:pStyle w:val="NormalWeb"/>
         <w:numPr>
           <w:ilvl w:val="0"/>
-          <w:numId w:val="8"/>
+          <w:numId w:val="10"/>
         </w:numPr>
         <w:rPr>
           <w:rFonts w:ascii="Arial" w:hAnsi="Arial" w:cs="Arial"/>
@@ -4025,7 +4181,43 @@
         <w:rPr>
           <w:rFonts w:ascii="Arial" w:hAnsi="Arial" w:cs="Arial"/>
         </w:rPr>
-        <w:t>Dr. Evelyn Carter: 30% (She had access and expertise.)</w:t>
+        <w:t>Access Panel</w:t>
+      </w:r>
+    </w:p>
+    <w:p>
+      <w:pPr>
+        <w:pStyle w:val="NormalWeb"/>
+        <w:numPr>
+          <w:ilvl w:val="1"/>
+          <w:numId w:val="10"/>
+        </w:numPr>
+        <w:rPr>
+          <w:rFonts w:ascii="Arial" w:hAnsi="Arial" w:cs="Arial"/>
+        </w:rPr>
+      </w:pPr>
+      <w:r>
+        <w:rPr>
+          <w:rFonts w:ascii="Arial" w:hAnsi="Arial" w:cs="Arial"/>
+        </w:rPr>
+        <w:t>10% for Dr. Evelyn Carter</w:t>
+      </w:r>
+    </w:p>
+    <w:p>
+      <w:pPr>
+        <w:pStyle w:val="NormalWeb"/>
+        <w:numPr>
+          <w:ilvl w:val="1"/>
+          <w:numId w:val="10"/>
+        </w:numPr>
+        <w:rPr>
+          <w:rFonts w:ascii="Arial" w:hAnsi="Arial" w:cs="Arial"/>
+        </w:rPr>
+      </w:pPr>
+      <w:r>
+        <w:rPr>
+          <w:rFonts w:ascii="Arial" w:hAnsi="Arial" w:cs="Arial"/>
+        </w:rPr>
+        <w:t>15% for Sarah Lin</w:t>
       </w:r>
     </w:p>
     <w:p>
@@ -4033,7 +4225,7 @@
         <w:pStyle w:val="NormalWeb"/>
         <w:numPr>
           <w:ilvl w:val="0"/>
-          <w:numId w:val="8"/>
+          <w:numId w:val="10"/>
         </w:numPr>
         <w:rPr>
           <w:rFonts w:ascii="Arial" w:hAnsi="Arial" w:cs="Arial"/>
@@ -4043,15 +4235,15 @@
         <w:rPr>
           <w:rFonts w:ascii="Arial" w:hAnsi="Arial" w:cs="Arial"/>
         </w:rPr>
-        <w:t>Mark Dawson: 50% (He was struggling financially and may have had a motive.)</w:t>
+        <w:t>Computer Keyboard</w:t>
       </w:r>
     </w:p>
     <w:p>
       <w:pPr>
         <w:pStyle w:val="NormalWeb"/>
         <w:numPr>
-          <w:ilvl w:val="0"/>
-          <w:numId w:val="8"/>
+          <w:ilvl w:val="1"/>
+          <w:numId w:val="10"/>
         </w:numPr>
         <w:rPr>
           <w:rFonts w:ascii="Arial" w:hAnsi="Arial" w:cs="Arial"/>
@@ -4061,117 +4253,1045 @@
         <w:rPr>
           <w:rFonts w:ascii="Arial" w:hAnsi="Arial" w:cs="Arial"/>
         </w:rPr>
-        <w:t>Sarah Lin: 20% (She had access but no known motive.)</w:t>
+        <w:t>65% for Dr. Evelyn Carter</w:t>
       </w:r>
     </w:p>
     <w:p>
       <w:pPr>
         <w:pStyle w:val="NormalWeb"/>
+        <w:numPr>
+          <w:ilvl w:val="1"/>
+          <w:numId w:val="10"/>
+        </w:numPr>
+        <w:rPr>
+          <w:rFonts w:ascii="Arial" w:hAnsi="Arial" w:cs="Arial"/>
+        </w:rPr>
+      </w:pPr>
+      <w:r>
+        <w:rPr>
+          <w:rFonts w:ascii="Arial" w:hAnsi="Arial" w:cs="Arial"/>
+        </w:rPr>
+        <w:t>50% for Sarah Lin</w:t>
+      </w:r>
+    </w:p>
+    <w:p>
+      <w:pPr>
+        <w:pStyle w:val="NormalWeb"/>
+        <w:rPr>
+          <w:rFonts w:ascii="Arial" w:hAnsi="Arial" w:cs="Arial"/>
+          <w:i/>
+          <w:iCs/>
+        </w:rPr>
+      </w:pPr>
+      <w:r>
+        <w:rPr>
+          <w:rFonts w:ascii="Arial" w:hAnsi="Arial" w:cs="Arial"/>
+          <w:i/>
+          <w:iCs/>
+        </w:rPr>
+        <w:lastRenderedPageBreak/>
+        <w:t>Results:</w:t>
+      </w:r>
+    </w:p>
+    <w:tbl>
+      <w:tblPr>
+        <w:tblStyle w:val="TableGrid"/>
+        <w:tblW w:w="9348" w:type="dxa"/>
+        <w:tblLook w:val="04A0" w:firstRow="1" w:lastRow="0" w:firstColumn="1" w:lastColumn="0" w:noHBand="0" w:noVBand="1"/>
+      </w:tblPr>
+      <w:tblGrid>
+        <w:gridCol w:w="1419"/>
+        <w:gridCol w:w="1321"/>
+        <w:gridCol w:w="1321"/>
+        <w:gridCol w:w="1321"/>
+        <w:gridCol w:w="1322"/>
+        <w:gridCol w:w="1322"/>
+        <w:gridCol w:w="1322"/>
+      </w:tblGrid>
+      <w:tr>
+        <w:tc>
+          <w:tcPr>
+            <w:tcW w:w="1419" w:type="dxa"/>
+          </w:tcPr>
+          <w:p>
+            <w:pPr>
+              <w:pStyle w:val="NormalWeb"/>
+              <w:rPr>
+                <w:rFonts w:ascii="Arial" w:hAnsi="Arial" w:cs="Arial"/>
+              </w:rPr>
+            </w:pPr>
+            <w:r>
+              <w:rPr>
+                <w:rFonts w:ascii="Arial" w:hAnsi="Arial" w:cs="Arial"/>
+              </w:rPr>
+              <w:t>Samples</w:t>
+            </w:r>
+          </w:p>
+        </w:tc>
+        <w:tc>
+          <w:tcPr>
+            <w:tcW w:w="1321" w:type="dxa"/>
+          </w:tcPr>
+          <w:p>
+            <w:pPr>
+              <w:pStyle w:val="NormalWeb"/>
+              <w:rPr>
+                <w:rFonts w:ascii="Arial" w:hAnsi="Arial" w:cs="Arial"/>
+              </w:rPr>
+            </w:pPr>
+            <w:r>
+              <w:rPr>
+                <w:rFonts w:ascii="Arial" w:hAnsi="Arial" w:cs="Arial"/>
+              </w:rPr>
+              <w:t>E-A</w:t>
+            </w:r>
+          </w:p>
+        </w:tc>
+        <w:tc>
+          <w:tcPr>
+            <w:tcW w:w="1321" w:type="dxa"/>
+          </w:tcPr>
+          <w:p>
+            <w:pPr>
+              <w:pStyle w:val="NormalWeb"/>
+              <w:rPr>
+                <w:rFonts w:ascii="Arial" w:hAnsi="Arial" w:cs="Arial"/>
+              </w:rPr>
+            </w:pPr>
+            <w:r>
+              <w:rPr>
+                <w:rFonts w:ascii="Arial" w:hAnsi="Arial" w:cs="Arial"/>
+              </w:rPr>
+              <w:t>E-C</w:t>
+            </w:r>
+          </w:p>
+        </w:tc>
+        <w:tc>
+          <w:tcPr>
+            <w:tcW w:w="1321" w:type="dxa"/>
+          </w:tcPr>
+          <w:p>
+            <w:pPr>
+              <w:pStyle w:val="NormalWeb"/>
+              <w:rPr>
+                <w:rFonts w:ascii="Arial" w:hAnsi="Arial" w:cs="Arial"/>
+              </w:rPr>
+            </w:pPr>
+            <w:r>
+              <w:rPr>
+                <w:rFonts w:ascii="Arial" w:hAnsi="Arial" w:cs="Arial"/>
+              </w:rPr>
+              <w:t>E-U</w:t>
+            </w:r>
+          </w:p>
+        </w:tc>
+        <w:tc>
+          <w:tcPr>
+            <w:tcW w:w="1322" w:type="dxa"/>
+          </w:tcPr>
+          <w:p>
+            <w:pPr>
+              <w:pStyle w:val="NormalWeb"/>
+              <w:rPr>
+                <w:rFonts w:ascii="Arial" w:hAnsi="Arial" w:cs="Arial"/>
+              </w:rPr>
+            </w:pPr>
+            <w:r>
+              <w:rPr>
+                <w:rFonts w:ascii="Arial" w:hAnsi="Arial" w:cs="Arial"/>
+              </w:rPr>
+              <w:t>S-A</w:t>
+            </w:r>
+          </w:p>
+        </w:tc>
+        <w:tc>
+          <w:tcPr>
+            <w:tcW w:w="1322" w:type="dxa"/>
+          </w:tcPr>
+          <w:p>
+            <w:pPr>
+              <w:pStyle w:val="NormalWeb"/>
+              <w:rPr>
+                <w:rFonts w:ascii="Arial" w:hAnsi="Arial" w:cs="Arial"/>
+              </w:rPr>
+            </w:pPr>
+            <w:r>
+              <w:rPr>
+                <w:rFonts w:ascii="Arial" w:hAnsi="Arial" w:cs="Arial"/>
+              </w:rPr>
+              <w:t>S-C</w:t>
+            </w:r>
+          </w:p>
+        </w:tc>
+        <w:tc>
+          <w:tcPr>
+            <w:tcW w:w="1322" w:type="dxa"/>
+          </w:tcPr>
+          <w:p>
+            <w:pPr>
+              <w:pStyle w:val="NormalWeb"/>
+              <w:rPr>
+                <w:rFonts w:ascii="Arial" w:hAnsi="Arial" w:cs="Arial"/>
+              </w:rPr>
+            </w:pPr>
+            <w:r>
+              <w:rPr>
+                <w:rFonts w:ascii="Arial" w:hAnsi="Arial" w:cs="Arial"/>
+              </w:rPr>
+              <w:t>S-U</w:t>
+            </w:r>
+          </w:p>
+        </w:tc>
+      </w:tr>
+      <w:tr>
+        <w:tc>
+          <w:tcPr>
+            <w:tcW w:w="1419" w:type="dxa"/>
+          </w:tcPr>
+          <w:p>
+            <w:pPr>
+              <w:pStyle w:val="NormalWeb"/>
+              <w:rPr>
+                <w:rFonts w:ascii="Arial" w:hAnsi="Arial" w:cs="Arial"/>
+              </w:rPr>
+            </w:pPr>
+            <w:r>
+              <w:rPr>
+                <w:rFonts w:ascii="Arial" w:hAnsi="Arial" w:cs="Arial"/>
+              </w:rPr>
+              <w:t>100</w:t>
+            </w:r>
+          </w:p>
+        </w:tc>
+        <w:tc>
+          <w:tcPr>
+            <w:tcW w:w="1321" w:type="dxa"/>
+          </w:tcPr>
+          <w:p>
+            <w:pPr>
+              <w:pStyle w:val="NormalWeb"/>
+              <w:rPr>
+                <w:rFonts w:ascii="Arial" w:hAnsi="Arial" w:cs="Arial"/>
+              </w:rPr>
+            </w:pPr>
+            <w:r>
+              <w:rPr>
+                <w:rFonts w:ascii="Arial" w:hAnsi="Arial" w:cs="Arial"/>
+              </w:rPr>
+              <w:t>0.05</w:t>
+            </w:r>
+          </w:p>
+        </w:tc>
+        <w:tc>
+          <w:tcPr>
+            <w:tcW w:w="1321" w:type="dxa"/>
+          </w:tcPr>
+          <w:p>
+            <w:pPr>
+              <w:pStyle w:val="NormalWeb"/>
+              <w:rPr>
+                <w:rFonts w:ascii="Arial" w:hAnsi="Arial" w:cs="Arial"/>
+              </w:rPr>
+            </w:pPr>
+            <w:r>
+              <w:rPr>
+                <w:rFonts w:ascii="Arial" w:hAnsi="Arial" w:cs="Arial"/>
+              </w:rPr>
+              <w:t>0.42</w:t>
+            </w:r>
+          </w:p>
+        </w:tc>
+        <w:tc>
+          <w:tcPr>
+            <w:tcW w:w="1321" w:type="dxa"/>
+          </w:tcPr>
+          <w:p>
+            <w:pPr>
+              <w:pStyle w:val="NormalWeb"/>
+              <w:rPr>
+                <w:rFonts w:ascii="Arial" w:hAnsi="Arial" w:cs="Arial"/>
+              </w:rPr>
+            </w:pPr>
+            <w:r>
+              <w:rPr>
+                <w:rFonts w:ascii="Arial" w:hAnsi="Arial" w:cs="Arial"/>
+              </w:rPr>
+              <w:t>0.2</w:t>
+            </w:r>
+          </w:p>
+        </w:tc>
+        <w:tc>
+          <w:tcPr>
+            <w:tcW w:w="1322" w:type="dxa"/>
+          </w:tcPr>
+          <w:p>
+            <w:pPr>
+              <w:pStyle w:val="NormalWeb"/>
+              <w:rPr>
+                <w:rFonts w:ascii="Arial" w:hAnsi="Arial" w:cs="Arial"/>
+              </w:rPr>
+            </w:pPr>
+            <w:r>
+              <w:rPr>
+                <w:rFonts w:ascii="Arial" w:hAnsi="Arial" w:cs="Arial"/>
+              </w:rPr>
+              <w:t>0.05</w:t>
+            </w:r>
+          </w:p>
+        </w:tc>
+        <w:tc>
+          <w:tcPr>
+            <w:tcW w:w="1322" w:type="dxa"/>
+          </w:tcPr>
+          <w:p>
+            <w:pPr>
+              <w:pStyle w:val="NormalWeb"/>
+              <w:rPr>
+                <w:rFonts w:ascii="Arial" w:hAnsi="Arial" w:cs="Arial"/>
+              </w:rPr>
+            </w:pPr>
+            <w:r>
+              <w:rPr>
+                <w:rFonts w:ascii="Arial" w:hAnsi="Arial" w:cs="Arial"/>
+              </w:rPr>
+              <w:t>0.19</w:t>
+            </w:r>
+          </w:p>
+        </w:tc>
+        <w:tc>
+          <w:tcPr>
+            <w:tcW w:w="1322" w:type="dxa"/>
+          </w:tcPr>
+          <w:p>
+            <w:pPr>
+              <w:pStyle w:val="NormalWeb"/>
+              <w:rPr>
+                <w:rFonts w:ascii="Arial" w:hAnsi="Arial" w:cs="Arial"/>
+              </w:rPr>
+            </w:pPr>
+            <w:r>
+              <w:rPr>
+                <w:rFonts w:ascii="Arial" w:hAnsi="Arial" w:cs="Arial"/>
+              </w:rPr>
+              <w:t>0.09</w:t>
+            </w:r>
+          </w:p>
+        </w:tc>
+      </w:tr>
+      <w:tr>
+        <w:tc>
+          <w:tcPr>
+            <w:tcW w:w="1419" w:type="dxa"/>
+          </w:tcPr>
+          <w:p>
+            <w:pPr>
+              <w:pStyle w:val="NormalWeb"/>
+              <w:rPr>
+                <w:rFonts w:ascii="Arial" w:hAnsi="Arial" w:cs="Arial"/>
+              </w:rPr>
+            </w:pPr>
+            <w:r>
+              <w:rPr>
+                <w:rFonts w:ascii="Arial" w:hAnsi="Arial" w:cs="Arial"/>
+              </w:rPr>
+              <w:t>1,000</w:t>
+            </w:r>
+          </w:p>
+        </w:tc>
+        <w:tc>
+          <w:tcPr>
+            <w:tcW w:w="1321" w:type="dxa"/>
+          </w:tcPr>
+          <w:p>
+            <w:pPr>
+              <w:pStyle w:val="NormalWeb"/>
+              <w:rPr>
+                <w:rFonts w:ascii="Arial" w:hAnsi="Arial" w:cs="Arial"/>
+              </w:rPr>
+            </w:pPr>
+            <w:r>
+              <w:rPr>
+                <w:rFonts w:ascii="Arial" w:hAnsi="Arial" w:cs="Arial"/>
+              </w:rPr>
+              <w:t>0.064</w:t>
+            </w:r>
+          </w:p>
+        </w:tc>
+        <w:tc>
+          <w:tcPr>
+            <w:tcW w:w="1321" w:type="dxa"/>
+          </w:tcPr>
+          <w:p>
+            <w:pPr>
+              <w:pStyle w:val="NormalWeb"/>
+              <w:rPr>
+                <w:rFonts w:ascii="Arial" w:hAnsi="Arial" w:cs="Arial"/>
+              </w:rPr>
+            </w:pPr>
+            <w:r>
+              <w:rPr>
+                <w:rFonts w:ascii="Arial" w:hAnsi="Arial" w:cs="Arial"/>
+              </w:rPr>
+              <w:t>0.434</w:t>
+            </w:r>
+          </w:p>
+        </w:tc>
+        <w:tc>
+          <w:tcPr>
+            <w:tcW w:w="1321" w:type="dxa"/>
+          </w:tcPr>
+          <w:p>
+            <w:pPr>
+              <w:pStyle w:val="NormalWeb"/>
+              <w:rPr>
+                <w:rFonts w:ascii="Arial" w:hAnsi="Arial" w:cs="Arial"/>
+              </w:rPr>
+            </w:pPr>
+            <w:r>
+              <w:rPr>
+                <w:rFonts w:ascii="Arial" w:hAnsi="Arial" w:cs="Arial"/>
+              </w:rPr>
+              <w:t>0.173</w:t>
+            </w:r>
+          </w:p>
+        </w:tc>
+        <w:tc>
+          <w:tcPr>
+            <w:tcW w:w="1322" w:type="dxa"/>
+          </w:tcPr>
+          <w:p>
+            <w:pPr>
+              <w:pStyle w:val="NormalWeb"/>
+              <w:rPr>
+                <w:rFonts w:ascii="Arial" w:hAnsi="Arial" w:cs="Arial"/>
+              </w:rPr>
+            </w:pPr>
+            <w:r>
+              <w:rPr>
+                <w:rFonts w:ascii="Arial" w:hAnsi="Arial" w:cs="Arial"/>
+              </w:rPr>
+              <w:t>0.048</w:t>
+            </w:r>
+          </w:p>
+        </w:tc>
+        <w:tc>
+          <w:tcPr>
+            <w:tcW w:w="1322" w:type="dxa"/>
+          </w:tcPr>
+          <w:p>
+            <w:pPr>
+              <w:pStyle w:val="NormalWeb"/>
+              <w:rPr>
+                <w:rFonts w:ascii="Arial" w:hAnsi="Arial" w:cs="Arial"/>
+              </w:rPr>
+            </w:pPr>
+            <w:r>
+              <w:rPr>
+                <w:rFonts w:ascii="Arial" w:hAnsi="Arial" w:cs="Arial"/>
+              </w:rPr>
+              <w:t>0.172</w:t>
+            </w:r>
+          </w:p>
+        </w:tc>
+        <w:tc>
+          <w:tcPr>
+            <w:tcW w:w="1322" w:type="dxa"/>
+          </w:tcPr>
+          <w:p>
+            <w:pPr>
+              <w:pStyle w:val="NormalWeb"/>
+              <w:rPr>
+                <w:rFonts w:ascii="Arial" w:hAnsi="Arial" w:cs="Arial"/>
+              </w:rPr>
+            </w:pPr>
+            <w:r>
+              <w:rPr>
+                <w:rFonts w:ascii="Arial" w:hAnsi="Arial" w:cs="Arial"/>
+              </w:rPr>
+              <w:t>0.109</w:t>
+            </w:r>
+          </w:p>
+        </w:tc>
+      </w:tr>
+      <w:tr>
+        <w:tc>
+          <w:tcPr>
+            <w:tcW w:w="1419" w:type="dxa"/>
+          </w:tcPr>
+          <w:p>
+            <w:pPr>
+              <w:pStyle w:val="NormalWeb"/>
+              <w:rPr>
+                <w:rFonts w:ascii="Arial" w:hAnsi="Arial" w:cs="Arial"/>
+              </w:rPr>
+            </w:pPr>
+            <w:r>
+              <w:rPr>
+                <w:rFonts w:ascii="Arial" w:hAnsi="Arial" w:cs="Arial"/>
+              </w:rPr>
+              <w:t>10,000</w:t>
+            </w:r>
+          </w:p>
+        </w:tc>
+        <w:tc>
+          <w:tcPr>
+            <w:tcW w:w="1321" w:type="dxa"/>
+          </w:tcPr>
+          <w:p>
+            <w:pPr>
+              <w:pStyle w:val="NormalWeb"/>
+              <w:rPr>
+                <w:rFonts w:ascii="Arial" w:hAnsi="Arial" w:cs="Arial"/>
+              </w:rPr>
+            </w:pPr>
+            <w:r>
+              <w:rPr>
+                <w:rFonts w:ascii="Arial" w:hAnsi="Arial" w:cs="Arial"/>
+              </w:rPr>
+              <w:t>0.0611</w:t>
+            </w:r>
+          </w:p>
+        </w:tc>
+        <w:tc>
+          <w:tcPr>
+            <w:tcW w:w="1321" w:type="dxa"/>
+          </w:tcPr>
+          <w:p>
+            <w:pPr>
+              <w:pStyle w:val="NormalWeb"/>
+              <w:rPr>
+                <w:rFonts w:ascii="Arial" w:hAnsi="Arial" w:cs="Arial"/>
+              </w:rPr>
+            </w:pPr>
+            <w:r>
+              <w:rPr>
+                <w:rFonts w:ascii="Arial" w:hAnsi="Arial" w:cs="Arial"/>
+              </w:rPr>
+              <w:t>0.4259</w:t>
+            </w:r>
+          </w:p>
+        </w:tc>
+        <w:tc>
+          <w:tcPr>
+            <w:tcW w:w="1321" w:type="dxa"/>
+          </w:tcPr>
+          <w:p>
+            <w:pPr>
+              <w:pStyle w:val="NormalWeb"/>
+              <w:rPr>
+                <w:rFonts w:ascii="Arial" w:hAnsi="Arial" w:cs="Arial"/>
+              </w:rPr>
+            </w:pPr>
+            <w:r>
+              <w:rPr>
+                <w:rFonts w:ascii="Arial" w:hAnsi="Arial" w:cs="Arial"/>
+              </w:rPr>
+              <w:t>0.1592</w:t>
+            </w:r>
+          </w:p>
+        </w:tc>
+        <w:tc>
+          <w:tcPr>
+            <w:tcW w:w="1322" w:type="dxa"/>
+          </w:tcPr>
+          <w:p>
+            <w:pPr>
+              <w:pStyle w:val="NormalWeb"/>
+              <w:rPr>
+                <w:rFonts w:ascii="Arial" w:hAnsi="Arial" w:cs="Arial"/>
+              </w:rPr>
+            </w:pPr>
+            <w:r>
+              <w:rPr>
+                <w:rFonts w:ascii="Arial" w:hAnsi="Arial" w:cs="Arial"/>
+              </w:rPr>
+              <w:t>0.0525</w:t>
+            </w:r>
+          </w:p>
+        </w:tc>
+        <w:tc>
+          <w:tcPr>
+            <w:tcW w:w="1322" w:type="dxa"/>
+          </w:tcPr>
+          <w:p>
+            <w:pPr>
+              <w:pStyle w:val="NormalWeb"/>
+              <w:rPr>
+                <w:rFonts w:ascii="Arial" w:hAnsi="Arial" w:cs="Arial"/>
+              </w:rPr>
+            </w:pPr>
+            <w:r>
+              <w:rPr>
+                <w:rFonts w:ascii="Arial" w:hAnsi="Arial" w:cs="Arial"/>
+              </w:rPr>
+              <w:t>0.178</w:t>
+            </w:r>
+          </w:p>
+        </w:tc>
+        <w:tc>
+          <w:tcPr>
+            <w:tcW w:w="1322" w:type="dxa"/>
+          </w:tcPr>
+          <w:p>
+            <w:pPr>
+              <w:pStyle w:val="NormalWeb"/>
+              <w:rPr>
+                <w:rFonts w:ascii="Arial" w:hAnsi="Arial" w:cs="Arial"/>
+              </w:rPr>
+            </w:pPr>
+            <w:r>
+              <w:rPr>
+                <w:rFonts w:ascii="Arial" w:hAnsi="Arial" w:cs="Arial"/>
+              </w:rPr>
+              <w:t>0.1233</w:t>
+            </w:r>
+          </w:p>
+        </w:tc>
+      </w:tr>
+      <w:tr>
+        <w:tc>
+          <w:tcPr>
+            <w:tcW w:w="1419" w:type="dxa"/>
+          </w:tcPr>
+          <w:p>
+            <w:pPr>
+              <w:pStyle w:val="NormalWeb"/>
+              <w:rPr>
+                <w:rFonts w:ascii="Arial" w:hAnsi="Arial" w:cs="Arial"/>
+              </w:rPr>
+            </w:pPr>
+            <w:r>
+              <w:rPr>
+                <w:rFonts w:ascii="Arial" w:hAnsi="Arial" w:cs="Arial"/>
+              </w:rPr>
+              <w:t>100,000</w:t>
+            </w:r>
+          </w:p>
+        </w:tc>
+        <w:tc>
+          <w:tcPr>
+            <w:tcW w:w="1321" w:type="dxa"/>
+          </w:tcPr>
+          <w:p>
+            <w:pPr>
+              <w:pStyle w:val="NormalWeb"/>
+              <w:rPr>
+                <w:rFonts w:ascii="Arial" w:hAnsi="Arial" w:cs="Arial"/>
+              </w:rPr>
+            </w:pPr>
+            <w:r>
+              <w:rPr>
+                <w:rFonts w:ascii="Arial" w:hAnsi="Arial" w:cs="Arial"/>
+              </w:rPr>
+              <w:t>0.06434</w:t>
+            </w:r>
+          </w:p>
+        </w:tc>
+        <w:tc>
+          <w:tcPr>
+            <w:tcW w:w="1321" w:type="dxa"/>
+          </w:tcPr>
+          <w:p>
+            <w:pPr>
+              <w:pStyle w:val="NormalWeb"/>
+              <w:rPr>
+                <w:rFonts w:ascii="Arial" w:hAnsi="Arial" w:cs="Arial"/>
+              </w:rPr>
+            </w:pPr>
+            <w:r>
+              <w:rPr>
+                <w:rFonts w:ascii="Arial" w:hAnsi="Arial" w:cs="Arial"/>
+              </w:rPr>
+              <w:t>0.4213</w:t>
+            </w:r>
+          </w:p>
+        </w:tc>
+        <w:tc>
+          <w:tcPr>
+            <w:tcW w:w="1321" w:type="dxa"/>
+          </w:tcPr>
+          <w:p>
+            <w:pPr>
+              <w:pStyle w:val="NormalWeb"/>
+              <w:rPr>
+                <w:rFonts w:ascii="Arial" w:hAnsi="Arial" w:cs="Arial"/>
+              </w:rPr>
+            </w:pPr>
+            <w:r>
+              <w:rPr>
+                <w:rFonts w:ascii="Arial" w:hAnsi="Arial" w:cs="Arial"/>
+              </w:rPr>
+              <w:t>0.16249</w:t>
+            </w:r>
+          </w:p>
+        </w:tc>
+        <w:tc>
+          <w:tcPr>
+            <w:tcW w:w="1322" w:type="dxa"/>
+          </w:tcPr>
+          <w:p>
+            <w:pPr>
+              <w:pStyle w:val="NormalWeb"/>
+              <w:rPr>
+                <w:rFonts w:ascii="Arial" w:hAnsi="Arial" w:cs="Arial"/>
+              </w:rPr>
+            </w:pPr>
+            <w:r>
+              <w:rPr>
+                <w:rFonts w:ascii="Arial" w:hAnsi="Arial" w:cs="Arial"/>
+              </w:rPr>
+              <w:t>0.05315</w:t>
+            </w:r>
+          </w:p>
+        </w:tc>
+        <w:tc>
+          <w:tcPr>
+            <w:tcW w:w="1322" w:type="dxa"/>
+          </w:tcPr>
+          <w:p>
+            <w:pPr>
+              <w:pStyle w:val="NormalWeb"/>
+              <w:rPr>
+                <w:rFonts w:ascii="Arial" w:hAnsi="Arial" w:cs="Arial"/>
+              </w:rPr>
+            </w:pPr>
+            <w:r>
+              <w:rPr>
+                <w:rFonts w:ascii="Arial" w:hAnsi="Arial" w:cs="Arial"/>
+              </w:rPr>
+              <w:t>0.17951</w:t>
+            </w:r>
+          </w:p>
+        </w:tc>
+        <w:tc>
+          <w:tcPr>
+            <w:tcW w:w="1322" w:type="dxa"/>
+          </w:tcPr>
+          <w:p>
+            <w:pPr>
+              <w:pStyle w:val="NormalWeb"/>
+              <w:rPr>
+                <w:rFonts w:ascii="Arial" w:hAnsi="Arial" w:cs="Arial"/>
+              </w:rPr>
+            </w:pPr>
+            <w:r>
+              <w:rPr>
+                <w:rFonts w:ascii="Arial" w:hAnsi="Arial" w:cs="Arial"/>
+              </w:rPr>
+              <w:t>0.12281</w:t>
+            </w:r>
+          </w:p>
+        </w:tc>
+      </w:tr>
+      <w:tr>
+        <w:trPr>
+          <w:trHeight w:val="70"/>
+        </w:trPr>
+        <w:tc>
+          <w:tcPr>
+            <w:tcW w:w="1419" w:type="dxa"/>
+          </w:tcPr>
+          <w:p>
+            <w:pPr>
+              <w:pStyle w:val="NormalWeb"/>
+              <w:rPr>
+                <w:rFonts w:ascii="Arial" w:hAnsi="Arial" w:cs="Arial"/>
+              </w:rPr>
+            </w:pPr>
+            <w:r>
+              <w:rPr>
+                <w:rFonts w:ascii="Arial" w:hAnsi="Arial" w:cs="Arial"/>
+              </w:rPr>
+              <w:t>1,000,000</w:t>
+            </w:r>
+          </w:p>
+        </w:tc>
+        <w:tc>
+          <w:tcPr>
+            <w:tcW w:w="1321" w:type="dxa"/>
+          </w:tcPr>
+          <w:p>
+            <w:pPr>
+              <w:pStyle w:val="NormalWeb"/>
+              <w:rPr>
+                <w:rFonts w:ascii="Arial" w:hAnsi="Arial" w:cs="Arial"/>
+              </w:rPr>
+            </w:pPr>
+            <w:r>
+              <w:rPr>
+                <w:rFonts w:ascii="Arial" w:hAnsi="Arial" w:cs="Arial"/>
+              </w:rPr>
+              <w:t>0.06503</w:t>
+            </w:r>
+          </w:p>
+        </w:tc>
+        <w:tc>
+          <w:tcPr>
+            <w:tcW w:w="1321" w:type="dxa"/>
+          </w:tcPr>
+          <w:p>
+            <w:pPr>
+              <w:pStyle w:val="NormalWeb"/>
+              <w:rPr>
+                <w:rFonts w:ascii="Arial" w:hAnsi="Arial" w:cs="Arial"/>
+              </w:rPr>
+            </w:pPr>
+            <w:r>
+              <w:rPr>
+                <w:rFonts w:ascii="Arial" w:hAnsi="Arial" w:cs="Arial"/>
+              </w:rPr>
+              <w:t>0.42243</w:t>
+            </w:r>
+          </w:p>
+        </w:tc>
+        <w:tc>
+          <w:tcPr>
+            <w:tcW w:w="1321" w:type="dxa"/>
+          </w:tcPr>
+          <w:p>
+            <w:pPr>
+              <w:pStyle w:val="NormalWeb"/>
+              <w:rPr>
+                <w:rFonts w:ascii="Arial" w:hAnsi="Arial" w:cs="Arial"/>
+              </w:rPr>
+            </w:pPr>
+            <w:r>
+              <w:rPr>
+                <w:rFonts w:ascii="Arial" w:hAnsi="Arial" w:cs="Arial"/>
+              </w:rPr>
+              <w:t>0.16264</w:t>
+            </w:r>
+          </w:p>
+        </w:tc>
+        <w:tc>
+          <w:tcPr>
+            <w:tcW w:w="1322" w:type="dxa"/>
+          </w:tcPr>
+          <w:p>
+            <w:pPr>
+              <w:pStyle w:val="NormalWeb"/>
+              <w:rPr>
+                <w:rFonts w:ascii="Arial" w:hAnsi="Arial" w:cs="Arial"/>
+              </w:rPr>
+            </w:pPr>
+            <w:r>
+              <w:rPr>
+                <w:rFonts w:ascii="Arial" w:hAnsi="Arial" w:cs="Arial"/>
+              </w:rPr>
+              <w:t>0.05212</w:t>
+            </w:r>
+          </w:p>
+        </w:tc>
+        <w:tc>
+          <w:tcPr>
+            <w:tcW w:w="1322" w:type="dxa"/>
+          </w:tcPr>
+          <w:p>
+            <w:pPr>
+              <w:pStyle w:val="NormalWeb"/>
+              <w:rPr>
+                <w:rFonts w:ascii="Arial" w:hAnsi="Arial" w:cs="Arial"/>
+              </w:rPr>
+            </w:pPr>
+            <w:r>
+              <w:rPr>
+                <w:rFonts w:ascii="Arial" w:hAnsi="Arial" w:cs="Arial"/>
+              </w:rPr>
+              <w:t>0.17512</w:t>
+            </w:r>
+          </w:p>
+        </w:tc>
+        <w:tc>
+          <w:tcPr>
+            <w:tcW w:w="1322" w:type="dxa"/>
+          </w:tcPr>
+          <w:p>
+            <w:pPr>
+              <w:pStyle w:val="NormalWeb"/>
+              <w:rPr>
+                <w:rFonts w:ascii="Arial" w:hAnsi="Arial" w:cs="Arial"/>
+              </w:rPr>
+            </w:pPr>
+            <w:r>
+              <w:rPr>
+                <w:rFonts w:ascii="Arial" w:hAnsi="Arial" w:cs="Arial"/>
+              </w:rPr>
+              <w:t>0.12266</w:t>
+            </w:r>
+          </w:p>
+        </w:tc>
+      </w:tr>
+      <w:tr>
+        <w:tc>
+          <w:tcPr>
+            <w:tcW w:w="1419" w:type="dxa"/>
+          </w:tcPr>
+          <w:p>
+            <w:pPr>
+              <w:pStyle w:val="NormalWeb"/>
+              <w:rPr>
+                <w:rFonts w:ascii="Arial" w:hAnsi="Arial" w:cs="Arial"/>
+              </w:rPr>
+            </w:pPr>
+            <w:r>
+              <w:rPr>
+                <w:rFonts w:ascii="Arial" w:hAnsi="Arial" w:cs="Arial"/>
+              </w:rPr>
+              <w:t>Baseline</w:t>
+            </w:r>
+          </w:p>
+        </w:tc>
+        <w:tc>
+          <w:tcPr>
+            <w:tcW w:w="1321" w:type="dxa"/>
+          </w:tcPr>
+          <w:p>
+            <w:pPr>
+              <w:pStyle w:val="NormalWeb"/>
+              <w:rPr>
+                <w:rFonts w:ascii="Arial" w:hAnsi="Arial" w:cs="Arial"/>
+              </w:rPr>
+            </w:pPr>
+            <w:r>
+              <w:rPr>
+                <w:rFonts w:ascii="Arial" w:hAnsi="Arial" w:cs="Arial"/>
+              </w:rPr>
+              <w:t>0.065</w:t>
+            </w:r>
+          </w:p>
+        </w:tc>
+        <w:tc>
+          <w:tcPr>
+            <w:tcW w:w="1321" w:type="dxa"/>
+          </w:tcPr>
+          <w:p>
+            <w:pPr>
+              <w:pStyle w:val="NormalWeb"/>
+              <w:rPr>
+                <w:rFonts w:ascii="Arial" w:hAnsi="Arial" w:cs="Arial"/>
+              </w:rPr>
+            </w:pPr>
+            <w:r>
+              <w:rPr>
+                <w:rFonts w:ascii="Arial" w:hAnsi="Arial" w:cs="Arial"/>
+              </w:rPr>
+              <w:t>0.4225</w:t>
+            </w:r>
+          </w:p>
+        </w:tc>
+        <w:tc>
+          <w:tcPr>
+            <w:tcW w:w="1321" w:type="dxa"/>
+          </w:tcPr>
+          <w:p>
+            <w:pPr>
+              <w:pStyle w:val="NormalWeb"/>
+              <w:rPr>
+                <w:rFonts w:ascii="Arial" w:hAnsi="Arial" w:cs="Arial"/>
+              </w:rPr>
+            </w:pPr>
+            <w:r>
+              <w:rPr>
+                <w:rFonts w:ascii="Arial" w:hAnsi="Arial" w:cs="Arial"/>
+              </w:rPr>
+              <w:t>0.1625</w:t>
+            </w:r>
+          </w:p>
+        </w:tc>
+        <w:tc>
+          <w:tcPr>
+            <w:tcW w:w="1322" w:type="dxa"/>
+          </w:tcPr>
+          <w:p>
+            <w:pPr>
+              <w:pStyle w:val="NormalWeb"/>
+              <w:rPr>
+                <w:rFonts w:ascii="Arial" w:hAnsi="Arial" w:cs="Arial"/>
+              </w:rPr>
+            </w:pPr>
+            <w:r>
+              <w:rPr>
+                <w:rFonts w:ascii="Arial" w:hAnsi="Arial" w:cs="Arial"/>
+              </w:rPr>
+              <w:t>0.0525</w:t>
+            </w:r>
+          </w:p>
+        </w:tc>
+        <w:tc>
+          <w:tcPr>
+            <w:tcW w:w="1322" w:type="dxa"/>
+          </w:tcPr>
+          <w:p>
+            <w:pPr>
+              <w:pStyle w:val="NormalWeb"/>
+              <w:rPr>
+                <w:rFonts w:ascii="Arial" w:hAnsi="Arial" w:cs="Arial"/>
+              </w:rPr>
+            </w:pPr>
+            <w:r>
+              <w:rPr>
+                <w:rFonts w:ascii="Arial" w:hAnsi="Arial" w:cs="Arial"/>
+              </w:rPr>
+              <w:t>0.175</w:t>
+            </w:r>
+          </w:p>
+        </w:tc>
+        <w:tc>
+          <w:tcPr>
+            <w:tcW w:w="1322" w:type="dxa"/>
+          </w:tcPr>
+          <w:p>
+            <w:pPr>
+              <w:pStyle w:val="NormalWeb"/>
+              <w:rPr>
+                <w:rFonts w:ascii="Arial" w:hAnsi="Arial" w:cs="Arial"/>
+              </w:rPr>
+            </w:pPr>
+            <w:r>
+              <w:rPr>
+                <w:rFonts w:ascii="Arial" w:hAnsi="Arial" w:cs="Arial"/>
+              </w:rPr>
+              <w:t>0.1225</w:t>
+            </w:r>
+          </w:p>
+        </w:tc>
+      </w:tr>
+    </w:tbl>
+    <w:p>
+      <w:pPr>
+        <w:pStyle w:val="NormalWeb"/>
+        <w:rPr>
+          <w:rFonts w:ascii="Arial" w:hAnsi="Arial" w:cs="Arial"/>
+        </w:rPr>
+      </w:pPr>
+      <w:r>
+        <w:rPr>
+          <w:rFonts w:ascii="Arial" w:hAnsi="Arial" w:cs="Arial"/>
+        </w:rPr>
+        <w:t>N should be a million samples as the values are within the ten thousandths of error.</w:t>
+      </w:r>
+    </w:p>
+    <w:p>
+      <w:pPr>
+        <w:pStyle w:val="NormalWeb"/>
+        <w:rPr>
+          <w:rFonts w:ascii="Arial" w:hAnsi="Arial" w:cs="Arial"/>
+        </w:rPr>
+      </w:pPr>
+    </w:p>
+    <w:p>
+      <w:pPr>
+        <w:pStyle w:val="NormalWeb"/>
         <w:rPr>
           <w:rFonts w:ascii="Arial" w:hAnsi="Arial" w:cs="Arial"/>
           <w:b/>
           <w:bCs/>
         </w:rPr>
       </w:pPr>
-      <w:r>
-        <w:rPr>
-          <w:rFonts w:ascii="Arial" w:hAnsi="Arial" w:cs="Arial"/>
-          <w:b/>
-          <w:bCs/>
-        </w:rPr>
-        <w:t>Likelihood (Security Log Evidence)</w:t>
-      </w:r>
     </w:p>
     <w:p>
       <w:pPr>
         <w:pStyle w:val="NormalWeb"/>
-        <w:rPr>
-          <w:rFonts w:ascii="Arial" w:hAnsi="Arial" w:cs="Arial"/>
-        </w:rPr>
-      </w:pPr>
-      <w:r>
-        <w:rPr>
-          <w:rFonts w:ascii="Arial" w:hAnsi="Arial" w:cs="Arial"/>
-        </w:rPr>
-        <w:t>We define the likelihood P (Evidence | Suspect) as the probability that a suspect could have accessed the lab at 8:00 PM:</w:t>
-      </w:r>
-    </w:p>
-    <w:p>
-      <w:pPr>
-        <w:pStyle w:val="NormalWeb"/>
-        <w:numPr>
-          <w:ilvl w:val="0"/>
-          <w:numId w:val="9"/>
-        </w:numPr>
-        <w:rPr>
-          <w:rFonts w:ascii="Arial" w:hAnsi="Arial" w:cs="Arial"/>
-        </w:rPr>
-      </w:pPr>
-      <w:r>
-        <w:rPr>
-          <w:rFonts w:ascii="Arial" w:hAnsi="Arial" w:cs="Arial"/>
-        </w:rPr>
-        <w:t>Dr. Evelyn Carter: 0.8 (She was the last one seen near the lab.)</w:t>
-      </w:r>
-    </w:p>
-    <w:p>
-      <w:pPr>
-        <w:pStyle w:val="NormalWeb"/>
-        <w:numPr>
-          <w:ilvl w:val="0"/>
-          <w:numId w:val="9"/>
-        </w:numPr>
-        <w:rPr>
-          <w:rFonts w:ascii="Arial" w:hAnsi="Arial" w:cs="Arial"/>
-        </w:rPr>
-      </w:pPr>
-      <w:r>
-        <w:rPr>
-          <w:rFonts w:ascii="Arial" w:hAnsi="Arial" w:cs="Arial"/>
-        </w:rPr>
-        <w:t>Mark Dawson: 0.3 (He left much earlier but could have returned.)</w:t>
-      </w:r>
-    </w:p>
-    <w:p>
-      <w:pPr>
-        <w:pStyle w:val="NormalWeb"/>
-        <w:numPr>
-          <w:ilvl w:val="0"/>
-          <w:numId w:val="9"/>
-        </w:numPr>
-        <w:rPr>
-          <w:rFonts w:ascii="Arial" w:hAnsi="Arial" w:cs="Arial"/>
-        </w:rPr>
-      </w:pPr>
-      <w:r>
-        <w:rPr>
-          <w:rFonts w:ascii="Arial" w:hAnsi="Arial" w:cs="Arial"/>
-        </w:rPr>
-        <w:t>Sarah Lin: 0.4 (She had access but was not seen near the lab.)</w:t>
-      </w:r>
-    </w:p>
-    <w:p>
-      <w:pPr>
-        <w:pStyle w:val="NormalWeb"/>
-        <w:rPr>
-          <w:rFonts w:ascii="Arial" w:hAnsi="Arial" w:cs="Arial"/>
-        </w:rPr>
-      </w:pPr>
-    </w:p>
-    <w:p>
-      <w:pPr>
-        <w:pStyle w:val="NormalWeb"/>
-        <w:rPr>
-          <w:rFonts w:ascii="Arial" w:hAnsi="Arial" w:cs="Arial"/>
-          <w:b/>
-          <w:bCs/>
-        </w:rPr>
-      </w:pPr>
-    </w:p>
-    <w:p>
-      <w:pPr>
-        <w:pStyle w:val="NormalWeb"/>
-        <w:ind w:left="360"/>
         <w:rPr>
           <w:rFonts w:ascii="Arial" w:hAnsi="Arial" w:cs="Arial"/>
         </w:rPr>
@@ -4204,7 +5324,7 @@
         <w:rFonts w:ascii="Arial" w:eastAsia="Times New Roman" w:hAnsi="Arial" w:cs="Arial" w:hint="default"/>
       </w:rPr>
     </w:lvl>
-    <w:lvl w:ilvl="1" w:tplc="04090003" w:tentative="1">
+    <w:lvl w:ilvl="1" w:tplc="04090003">
       <w:start w:val="1"/>
       <w:numFmt w:val="bullet"/>
       <w:lvlText w:val="o"/>
@@ -6258,6 +7378,25 @@
       <w:color w:val="666666"/>
     </w:rPr>
   </w:style>
+  <w:style w:type="table" w:styleId="TableGrid">
+    <w:name w:val="Table Grid"/>
+    <w:basedOn w:val="TableNormal"/>
+    <w:uiPriority w:val="39"/>
+    <w:rsid w:val="007E4F92"/>
+    <w:pPr>
+      <w:spacing w:after="0" w:line="240" w:lineRule="auto"/>
+    </w:pPr>
+    <w:tblPr>
+      <w:tblBorders>
+        <w:top w:val="single" w:sz="4" w:space="0" w:color="auto"/>
+        <w:left w:val="single" w:sz="4" w:space="0" w:color="auto"/>
+        <w:bottom w:val="single" w:sz="4" w:space="0" w:color="auto"/>
+        <w:right w:val="single" w:sz="4" w:space="0" w:color="auto"/>
+        <w:insideH w:val="single" w:sz="4" w:space="0" w:color="auto"/>
+        <w:insideV w:val="single" w:sz="4" w:space="0" w:color="auto"/>
+      </w:tblBorders>
+    </w:tblPr>
+  </w:style>
 </w:styles>
 </file>
 

--- a/homework_2/homework_2.docx
+++ b/homework_2/homework_2.docx
@@ -2840,25 +2840,7 @@
             <w:rPr>
               <w:rFonts w:ascii="Cambria Math" w:hAnsi="Cambria Math" w:cs="Arial"/>
             </w:rPr>
-            <m:t xml:space="preserve">= </m:t>
-          </m:r>
-          <m:r>
-            <w:rPr>
-              <w:rFonts w:ascii="Cambria Math" w:hAnsi="Cambria Math" w:cs="Arial"/>
-            </w:rPr>
-            <m:t>μ</m:t>
-          </m:r>
-          <m:r>
-            <w:rPr>
-              <w:rFonts w:ascii="Cambria Math" w:hAnsi="Cambria Math" w:cs="Arial"/>
-            </w:rPr>
-            <m:t>+</m:t>
-          </m:r>
-          <m:r>
-            <w:rPr>
-              <w:rFonts w:ascii="Cambria Math" w:hAnsi="Cambria Math" w:cs="Arial"/>
-            </w:rPr>
-            <m:t>σX</m:t>
+            <m:t>= μ+σX</m:t>
           </m:r>
         </m:oMath>
       </m:oMathPara>
@@ -2902,13 +2884,7 @@
             <w:rPr>
               <w:rFonts w:ascii="Cambria Math" w:hAnsi="Cambria Math" w:cs="Arial"/>
             </w:rPr>
-            <m:t>=3+5</m:t>
-          </m:r>
-          <m:r>
-            <w:rPr>
-              <w:rFonts w:ascii="Cambria Math" w:hAnsi="Cambria Math" w:cs="Arial"/>
-            </w:rPr>
-            <m:t>X</m:t>
+            <m:t>=3+5X</m:t>
           </m:r>
         </m:oMath>
       </m:oMathPara>
@@ -3887,6 +3863,38 @@
         <w:pStyle w:val="NormalWeb"/>
         <w:rPr>
           <w:rFonts w:ascii="Arial" w:hAnsi="Arial" w:cs="Arial"/>
+        </w:rPr>
+      </w:pPr>
+      <w:r>
+        <w:rPr>
+          <w:rFonts w:ascii="Arial" w:hAnsi="Arial" w:cs="Arial"/>
+        </w:rPr>
+        <w:t xml:space="preserve">*Note: code can be found in </w:t>
+      </w:r>
+      <w:r>
+        <w:rPr>
+          <w:rFonts w:ascii="Arial" w:hAnsi="Arial" w:cs="Arial"/>
+        </w:rPr>
+        <w:t>homework_2/</w:t>
+      </w:r>
+      <w:r>
+        <w:rPr>
+          <w:rFonts w:ascii="Arial" w:hAnsi="Arial" w:cs="Arial"/>
+        </w:rPr>
+        <w:t>Q5.py</w:t>
+      </w:r>
+      <w:r>
+        <w:rPr>
+          <w:rFonts w:ascii="Arial" w:hAnsi="Arial" w:cs="Arial"/>
+        </w:rPr>
+        <w:t xml:space="preserve"> in the repo</w:t>
+      </w:r>
+    </w:p>
+    <w:p>
+      <w:pPr>
+        <w:pStyle w:val="NormalWeb"/>
+        <w:rPr>
+          <w:rFonts w:ascii="Arial" w:hAnsi="Arial" w:cs="Arial"/>
           <w:i/>
           <w:iCs/>
         </w:rPr>
@@ -4271,6 +4279,7 @@
         <w:rPr>
           <w:rFonts w:ascii="Arial" w:hAnsi="Arial" w:cs="Arial"/>
         </w:rPr>
+        <w:lastRenderedPageBreak/>
         <w:t>50% for Sarah Lin</w:t>
       </w:r>
     </w:p>
@@ -4289,7 +4298,6 @@
           <w:i/>
           <w:iCs/>
         </w:rPr>
-        <w:lastRenderedPageBreak/>
         <w:t>Results:</w:t>
       </w:r>
     </w:p>
@@ -5288,12 +5296,132 @@
           <w:bCs/>
         </w:rPr>
       </w:pPr>
+      <w:r>
+        <w:rPr>
+          <w:rFonts w:ascii="Arial" w:hAnsi="Arial" w:cs="Arial"/>
+          <w:b/>
+          <w:bCs/>
+        </w:rPr>
+        <w:t xml:space="preserve">Problem </w:t>
+      </w:r>
+      <w:r>
+        <w:rPr>
+          <w:rFonts w:ascii="Arial" w:hAnsi="Arial" w:cs="Arial"/>
+          <w:b/>
+          <w:bCs/>
+        </w:rPr>
+        <w:t>6</w:t>
+      </w:r>
+      <w:r>
+        <w:rPr>
+          <w:rFonts w:ascii="Arial" w:hAnsi="Arial" w:cs="Arial"/>
+          <w:b/>
+          <w:bCs/>
+        </w:rPr>
+        <w:t>:</w:t>
+      </w:r>
     </w:p>
     <w:p>
       <w:pPr>
         <w:pStyle w:val="NormalWeb"/>
-        <w:rPr>
-          <w:rFonts w:ascii="Arial" w:hAnsi="Arial" w:cs="Arial"/>
+        <w:ind w:firstLine="720"/>
+        <w:rPr>
+          <w:rFonts w:ascii="Arial" w:hAnsi="Arial" w:cs="Arial"/>
+        </w:rPr>
+      </w:pPr>
+      <w:r>
+        <w:rPr>
+          <w:rFonts w:ascii="Arial" w:hAnsi="Arial" w:cs="Arial"/>
+        </w:rPr>
+        <w:t>Answer can be found in homework_2/Q6.ipynb within the repo</w:t>
+      </w:r>
+    </w:p>
+    <w:p>
+      <w:pPr>
+        <w:pStyle w:val="NormalWeb"/>
+        <w:rPr>
+          <w:rFonts w:ascii="Arial" w:hAnsi="Arial" w:cs="Arial"/>
+          <w:b/>
+          <w:bCs/>
+        </w:rPr>
+      </w:pPr>
+      <w:r>
+        <w:rPr>
+          <w:rFonts w:ascii="Arial" w:hAnsi="Arial" w:cs="Arial"/>
+          <w:b/>
+          <w:bCs/>
+        </w:rPr>
+        <w:t xml:space="preserve">Problem </w:t>
+      </w:r>
+      <w:r>
+        <w:rPr>
+          <w:rFonts w:ascii="Arial" w:hAnsi="Arial" w:cs="Arial"/>
+          <w:b/>
+          <w:bCs/>
+        </w:rPr>
+        <w:t>7</w:t>
+      </w:r>
+      <w:r>
+        <w:rPr>
+          <w:rFonts w:ascii="Arial" w:hAnsi="Arial" w:cs="Arial"/>
+          <w:b/>
+          <w:bCs/>
+        </w:rPr>
+        <w:t>:</w:t>
+      </w:r>
+    </w:p>
+    <w:p>
+      <w:pPr>
+        <w:pStyle w:val="NormalWeb"/>
+        <w:ind w:firstLine="720"/>
+        <w:rPr>
+          <w:rFonts w:ascii="Arial" w:hAnsi="Arial" w:cs="Arial"/>
+        </w:rPr>
+      </w:pPr>
+      <w:r>
+        <w:rPr>
+          <w:rFonts w:ascii="Arial" w:hAnsi="Arial" w:cs="Arial"/>
+        </w:rPr>
+        <w:t xml:space="preserve">Answer can be found in </w:t>
+      </w:r>
+      <w:r>
+        <w:rPr>
+          <w:rFonts w:ascii="Arial" w:hAnsi="Arial" w:cs="Arial"/>
+        </w:rPr>
+        <w:t>homework_2/</w:t>
+      </w:r>
+      <w:r>
+        <w:rPr>
+          <w:rFonts w:ascii="Arial" w:hAnsi="Arial" w:cs="Arial"/>
+        </w:rPr>
+        <w:t>Q</w:t>
+      </w:r>
+      <w:r>
+        <w:rPr>
+          <w:rFonts w:ascii="Arial" w:hAnsi="Arial" w:cs="Arial"/>
+        </w:rPr>
+        <w:t>7</w:t>
+      </w:r>
+      <w:r>
+        <w:rPr>
+          <w:rFonts w:ascii="Arial" w:hAnsi="Arial" w:cs="Arial"/>
+        </w:rPr>
+        <w:t>.ipynb</w:t>
+      </w:r>
+      <w:r>
+        <w:rPr>
+          <w:rFonts w:ascii="Arial" w:hAnsi="Arial" w:cs="Arial"/>
+        </w:rPr>
+        <w:t xml:space="preserve"> within the repo</w:t>
+      </w:r>
+    </w:p>
+    <w:p>
+      <w:pPr>
+        <w:pStyle w:val="NormalWeb"/>
+        <w:rPr>
+          <w:rFonts w:ascii="Arial" w:hAnsi="Arial" w:cs="Arial"/>
+          <w:b/>
+          <w:bCs/>
         </w:rPr>
       </w:pPr>
     </w:p>
